--- a/docs/dokumentacja_techniczna.docx
+++ b/docs/dokumentacja_techniczna.docx
@@ -5,28 +5,21 @@
     <w:p>
       <w:pPr>
         <w:pStyle w:val="Standard"/>
-        <w:rPr>
-          <w:rFonts w:hint="eastAsia"/>
-        </w:rPr>
-      </w:pPr>
-      <w:r>
-        <w:t>Imię i nazwisko</w:t>
-      </w:r>
-    </w:p>
-    <w:p>
-      <w:pPr>
-        <w:pStyle w:val="Standard"/>
-        <w:rPr>
-          <w:rFonts w:hint="eastAsia"/>
-        </w:rPr>
-      </w:pPr>
+      </w:pPr>
+      <w:r>
+        <w:t xml:space="preserve">Jakub </w:t>
+      </w:r>
+      <w:proofErr w:type="spellStart"/>
+      <w:r>
+        <w:t>Lemiesiewicz</w:t>
+      </w:r>
+      <w:proofErr w:type="spellEnd"/>
     </w:p>
     <w:p>
       <w:pPr>
         <w:pStyle w:val="Standard"/>
         <w:jc w:val="center"/>
         <w:rPr>
-          <w:rFonts w:hint="eastAsia"/>
           <w:b/>
           <w:bCs/>
           <w:sz w:val="28"/>
@@ -57,34 +50,34 @@
         <w:pStyle w:val="Standard"/>
         <w:jc w:val="center"/>
         <w:rPr>
-          <w:rFonts w:hint="eastAsia"/>
           <w:b/>
           <w:bCs/>
           <w:i/>
           <w:iCs/>
-          <w:sz w:val="28"/>
-          <w:szCs w:val="28"/>
-        </w:rPr>
-      </w:pPr>
+          <w:color w:val="2E74B5" w:themeColor="accent1" w:themeShade="BF"/>
+          <w:sz w:val="44"/>
+          <w:szCs w:val="28"/>
+        </w:rPr>
+      </w:pPr>
+      <w:proofErr w:type="spellStart"/>
       <w:r>
         <w:rPr>
           <w:b/>
           <w:bCs/>
           <w:i/>
           <w:iCs/>
-          <w:sz w:val="28"/>
-          <w:szCs w:val="28"/>
-        </w:rPr>
-        <w:t>[NAZWA_PROJEKTU]</w:t>
-      </w:r>
+          <w:color w:val="2E74B5" w:themeColor="accent1" w:themeShade="BF"/>
+          <w:sz w:val="44"/>
+          <w:szCs w:val="28"/>
+        </w:rPr>
+        <w:t>wholesaler-school-project</w:t>
+      </w:r>
+      <w:proofErr w:type="spellEnd"/>
     </w:p>
     <w:p>
       <w:pPr>
         <w:pStyle w:val="Standard"/>
         <w:jc w:val="center"/>
-        <w:rPr>
-          <w:rFonts w:hint="eastAsia"/>
-        </w:rPr>
       </w:pPr>
       <w:r>
         <w:rPr>
@@ -126,16 +119,12 @@
     <w:p>
       <w:pPr>
         <w:pStyle w:val="Standard"/>
-        <w:rPr>
-          <w:rFonts w:hint="eastAsia"/>
-        </w:rPr>
-      </w:pPr>
-    </w:p>
-    <w:p>
-      <w:pPr>
-        <w:pStyle w:val="Standard"/>
-        <w:rPr>
-          <w:rFonts w:hint="eastAsia"/>
+      </w:pPr>
+    </w:p>
+    <w:p>
+      <w:pPr>
+        <w:pStyle w:val="Standard"/>
+        <w:rPr>
           <w:sz w:val="28"/>
           <w:szCs w:val="28"/>
         </w:rPr>
@@ -152,7 +141,6 @@
       <w:pPr>
         <w:pStyle w:val="Standard"/>
         <w:rPr>
-          <w:rFonts w:hint="eastAsia"/>
           <w:sz w:val="28"/>
           <w:szCs w:val="28"/>
         </w:rPr>
@@ -163,7 +151,8 @@
         <w:pStyle w:val="Standard"/>
         <w:jc w:val="both"/>
         <w:rPr>
-          <w:rFonts w:hint="eastAsia"/>
+          <w:i/>
+          <w:iCs/>
         </w:rPr>
       </w:pPr>
       <w:r>
@@ -206,18 +195,60 @@
     <w:p>
       <w:pPr>
         <w:pStyle w:val="Standard"/>
-        <w:rPr>
-          <w:rFonts w:hint="eastAsia"/>
-          <w:i/>
-          <w:iCs/>
-        </w:rPr>
-      </w:pPr>
-    </w:p>
-    <w:p>
-      <w:pPr>
-        <w:pStyle w:val="Standard"/>
-        <w:rPr>
-          <w:rFonts w:hint="eastAsia"/>
+        <w:jc w:val="both"/>
+        <w:rPr>
+          <w:i/>
+          <w:iCs/>
+        </w:rPr>
+      </w:pPr>
+    </w:p>
+    <w:p>
+      <w:pPr>
+        <w:pStyle w:val="Standard"/>
+        <w:jc w:val="both"/>
+        <w:rPr>
+          <w:i/>
+          <w:iCs/>
+        </w:rPr>
+      </w:pPr>
+      <w:r>
+        <w:rPr>
+          <w:i/>
+          <w:iCs/>
+        </w:rPr>
+        <w:tab/>
+        <w:t>Projekt ma na celu wspomaganie pracy w hurtowni, będzie umożliwiał zarządzanie zasobami – produktami, możliwe będzie prowadzenie spisu produktów zamówionych oraz dostępnych stacjonarnie. Wszystko będzie się logicznie łączyło z pracownikami danej hurtowni oraz klientami.</w:t>
+      </w:r>
+    </w:p>
+    <w:p>
+      <w:pPr>
+        <w:pStyle w:val="Standard"/>
+        <w:jc w:val="both"/>
+        <w:rPr>
+          <w:i/>
+          <w:iCs/>
+        </w:rPr>
+      </w:pPr>
+    </w:p>
+    <w:p>
+      <w:pPr>
+        <w:pStyle w:val="Standard"/>
+        <w:jc w:val="both"/>
+      </w:pPr>
+    </w:p>
+    <w:p>
+      <w:pPr>
+        <w:pStyle w:val="Standard"/>
+        <w:rPr>
+          <w:i/>
+          <w:iCs/>
+        </w:rPr>
+      </w:pPr>
+    </w:p>
+    <w:p>
+      <w:pPr>
+        <w:pStyle w:val="Standard"/>
+        <w:rPr>
           <w:sz w:val="28"/>
           <w:szCs w:val="28"/>
         </w:rPr>
@@ -234,18 +265,14 @@
       <w:pPr>
         <w:pStyle w:val="Standard"/>
         <w:rPr>
-          <w:rFonts w:hint="eastAsia"/>
-          <w:sz w:val="28"/>
-          <w:szCs w:val="28"/>
-        </w:rPr>
-      </w:pPr>
-    </w:p>
-    <w:p>
-      <w:pPr>
-        <w:pStyle w:val="Standard"/>
-        <w:rPr>
-          <w:rFonts w:hint="eastAsia"/>
-        </w:rPr>
+          <w:sz w:val="28"/>
+          <w:szCs w:val="28"/>
+        </w:rPr>
+      </w:pPr>
+    </w:p>
+    <w:p>
+      <w:pPr>
+        <w:pStyle w:val="Standard"/>
       </w:pPr>
       <w:r>
         <w:rPr>
@@ -265,9 +292,6 @@
     <w:p>
       <w:pPr>
         <w:pStyle w:val="Standard"/>
-        <w:rPr>
-          <w:rFonts w:hint="eastAsia"/>
-        </w:rPr>
       </w:pPr>
       <w:r>
         <w:rPr>
@@ -281,7 +305,8 @@
       <w:pPr>
         <w:pStyle w:val="Standard"/>
         <w:rPr>
-          <w:rFonts w:hint="eastAsia"/>
+          <w:i/>
+          <w:iCs/>
         </w:rPr>
       </w:pPr>
       <w:r>
@@ -305,15 +330,195 @@
       <w:pPr>
         <w:pStyle w:val="Standard"/>
         <w:rPr>
-          <w:rFonts w:hint="eastAsia"/>
-        </w:rPr>
-      </w:pPr>
-    </w:p>
-    <w:p>
-      <w:pPr>
-        <w:pStyle w:val="Standard"/>
-        <w:rPr>
-          <w:rFonts w:hint="eastAsia"/>
+          <w:i/>
+          <w:iCs/>
+        </w:rPr>
+      </w:pPr>
+    </w:p>
+    <w:p>
+      <w:pPr>
+        <w:pStyle w:val="Standard"/>
+        <w:rPr>
+          <w:i/>
+          <w:iCs/>
+        </w:rPr>
+      </w:pPr>
+      <w:r>
+        <w:rPr>
+          <w:i/>
+          <w:iCs/>
+        </w:rPr>
+        <w:tab/>
+        <w:t xml:space="preserve">Projekt będzie oparty o język </w:t>
+      </w:r>
+      <w:proofErr w:type="spellStart"/>
+      <w:r>
+        <w:rPr>
+          <w:i/>
+          <w:iCs/>
+        </w:rPr>
+        <w:t>php</w:t>
+      </w:r>
+      <w:proofErr w:type="spellEnd"/>
+      <w:r>
+        <w:rPr>
+          <w:i/>
+          <w:iCs/>
+        </w:rPr>
+        <w:t xml:space="preserve">, czysty bez </w:t>
+      </w:r>
+      <w:proofErr w:type="spellStart"/>
+      <w:r>
+        <w:rPr>
+          <w:i/>
+          <w:iCs/>
+        </w:rPr>
+        <w:t>frameworka</w:t>
+      </w:r>
+      <w:proofErr w:type="spellEnd"/>
+      <w:r>
+        <w:rPr>
+          <w:i/>
+          <w:iCs/>
+        </w:rPr>
+        <w:t xml:space="preserve">, aplikacja będzie wspomagana przez stojącą obok aplikację </w:t>
+      </w:r>
+      <w:proofErr w:type="spellStart"/>
+      <w:r>
+        <w:rPr>
+          <w:i/>
+          <w:iCs/>
+        </w:rPr>
+        <w:t>django</w:t>
+      </w:r>
+      <w:proofErr w:type="spellEnd"/>
+      <w:r>
+        <w:rPr>
+          <w:i/>
+          <w:iCs/>
+        </w:rPr>
+        <w:t xml:space="preserve"> – która będzie odpowiadała za pojedyncze mechanizmy.</w:t>
+      </w:r>
+    </w:p>
+    <w:p>
+      <w:pPr>
+        <w:pStyle w:val="Standard"/>
+        <w:rPr>
+          <w:i/>
+          <w:iCs/>
+        </w:rPr>
+      </w:pPr>
+    </w:p>
+    <w:p>
+      <w:pPr>
+        <w:pStyle w:val="Standard"/>
+        <w:rPr>
+          <w:i/>
+          <w:iCs/>
+        </w:rPr>
+      </w:pPr>
+      <w:r>
+        <w:rPr>
+          <w:i/>
+          <w:iCs/>
+        </w:rPr>
+        <w:tab/>
+        <w:t xml:space="preserve">Pod kątem logistycznym, rozwijanie projektu będzie oparte o tablicę na </w:t>
+      </w:r>
+      <w:proofErr w:type="spellStart"/>
+      <w:r>
+        <w:rPr>
+          <w:i/>
+          <w:iCs/>
+        </w:rPr>
+        <w:t>Trello</w:t>
+      </w:r>
+      <w:proofErr w:type="spellEnd"/>
+      <w:r>
+        <w:rPr>
+          <w:i/>
+          <w:iCs/>
+        </w:rPr>
+        <w:t xml:space="preserve"> (</w:t>
+      </w:r>
+      <w:hyperlink r:id="rId10" w:history="1">
+        <w:r>
+          <w:rPr>
+            <w:rStyle w:val="Hipercze"/>
+            <w:i/>
+            <w:iCs/>
+          </w:rPr>
+          <w:t>https://trello.com/b/v95LHnUI/wholesaler-school-project</w:t>
+        </w:r>
+      </w:hyperlink>
+      <w:r>
+        <w:rPr>
+          <w:i/>
+          <w:iCs/>
+        </w:rPr>
+        <w:t xml:space="preserve">), projekt jest umieszczony na </w:t>
+      </w:r>
+      <w:proofErr w:type="spellStart"/>
+      <w:r>
+        <w:rPr>
+          <w:i/>
+          <w:iCs/>
+        </w:rPr>
+        <w:t>githubie</w:t>
+      </w:r>
+      <w:proofErr w:type="spellEnd"/>
+      <w:r>
+        <w:rPr>
+          <w:i/>
+          <w:iCs/>
+        </w:rPr>
+        <w:t xml:space="preserve"> (</w:t>
+      </w:r>
+      <w:hyperlink r:id="rId11" w:history="1">
+        <w:r>
+          <w:rPr>
+            <w:rStyle w:val="Hipercze"/>
+            <w:i/>
+            <w:iCs/>
+          </w:rPr>
+          <w:t>https://github.com/JakubLem/wholesaler-school-project</w:t>
+        </w:r>
+      </w:hyperlink>
+      <w:r>
+        <w:rPr>
+          <w:i/>
+          <w:iCs/>
+        </w:rPr>
+        <w:t>). Jeden i drugi link jest publiczny.</w:t>
+      </w:r>
+    </w:p>
+    <w:p>
+      <w:pPr>
+        <w:pStyle w:val="Standard"/>
+        <w:rPr>
+          <w:i/>
+          <w:iCs/>
+        </w:rPr>
+      </w:pPr>
+    </w:p>
+    <w:p>
+      <w:pPr>
+        <w:pStyle w:val="Standard"/>
+        <w:rPr>
+          <w:i/>
+          <w:iCs/>
+        </w:rPr>
+      </w:pPr>
+    </w:p>
+    <w:p>
+      <w:pPr>
+        <w:pStyle w:val="Standard"/>
+      </w:pPr>
+    </w:p>
+    <w:p>
+      <w:pPr>
+        <w:pStyle w:val="Standard"/>
+        <w:rPr>
           <w:sz w:val="28"/>
           <w:szCs w:val="28"/>
         </w:rPr>
@@ -336,9 +541,6 @@
     <w:p>
       <w:pPr>
         <w:pStyle w:val="Standard"/>
-        <w:rPr>
-          <w:rFonts w:hint="eastAsia"/>
-        </w:rPr>
       </w:pPr>
     </w:p>
     <w:p>
@@ -346,7 +548,6 @@
         <w:pStyle w:val="Standard"/>
         <w:jc w:val="both"/>
         <w:rPr>
-          <w:rFonts w:hint="eastAsia"/>
           <w:i/>
           <w:iCs/>
         </w:rPr>
@@ -365,7 +566,6 @@
         <w:pStyle w:val="Standard"/>
         <w:jc w:val="both"/>
         <w:rPr>
-          <w:rFonts w:hint="eastAsia"/>
           <w:i/>
           <w:iCs/>
         </w:rPr>
@@ -376,7 +576,6 @@
         <w:pStyle w:val="Standard"/>
         <w:jc w:val="both"/>
         <w:rPr>
-          <w:rFonts w:hint="eastAsia"/>
           <w:i/>
           <w:iCs/>
         </w:rPr>
@@ -387,7 +586,8 @@
         <w:pStyle w:val="Standard"/>
         <w:jc w:val="both"/>
         <w:rPr>
-          <w:rFonts w:hint="eastAsia"/>
+          <w:sz w:val="28"/>
+          <w:szCs w:val="28"/>
         </w:rPr>
       </w:pPr>
       <w:r>
@@ -431,7 +631,8 @@
         <w:pStyle w:val="Standard"/>
         <w:jc w:val="both"/>
         <w:rPr>
-          <w:rFonts w:hint="eastAsia"/>
+          <w:sz w:val="28"/>
+          <w:szCs w:val="28"/>
         </w:rPr>
       </w:pPr>
     </w:p>
@@ -449,6 +650,43 @@
           <w:sz w:val="28"/>
           <w:szCs w:val="28"/>
         </w:rPr>
+        <w:t>- hurtownie</w:t>
+      </w:r>
+    </w:p>
+    <w:p>
+      <w:pPr>
+        <w:pStyle w:val="Standard"/>
+        <w:jc w:val="both"/>
+      </w:pPr>
+      <w:r>
+        <w:rPr>
+          <w:sz w:val="28"/>
+          <w:szCs w:val="28"/>
+        </w:rPr>
+        <w:t>-</w:t>
+      </w:r>
+    </w:p>
+    <w:p>
+      <w:pPr>
+        <w:pStyle w:val="Standard"/>
+        <w:jc w:val="both"/>
+      </w:pPr>
+    </w:p>
+    <w:p>
+      <w:pPr>
+        <w:pStyle w:val="Standard"/>
+        <w:jc w:val="both"/>
+        <w:rPr>
+          <w:sz w:val="28"/>
+          <w:szCs w:val="28"/>
+        </w:rPr>
+      </w:pPr>
+      <w:r>
+        <w:rPr>
+          <w:sz w:val="28"/>
+          <w:szCs w:val="28"/>
+        </w:rPr>
+        <w:lastRenderedPageBreak/>
         <w:t>6</w:t>
       </w:r>
       <w:r>
@@ -489,9 +727,6 @@
             <w:pPr>
               <w:pStyle w:val="Standard"/>
               <w:jc w:val="both"/>
-              <w:rPr>
-                <w:rFonts w:hint="eastAsia"/>
-              </w:rPr>
             </w:pPr>
             <w:r>
               <w:t>Rewizja</w:t>
@@ -506,9 +741,6 @@
             <w:pPr>
               <w:pStyle w:val="Standard"/>
               <w:jc w:val="both"/>
-              <w:rPr>
-                <w:rFonts w:hint="eastAsia"/>
-              </w:rPr>
             </w:pPr>
             <w:r>
               <w:t>Imię i nazwisko</w:t>
@@ -523,9 +755,6 @@
             <w:pPr>
               <w:pStyle w:val="Standard"/>
               <w:jc w:val="both"/>
-              <w:rPr>
-                <w:rFonts w:hint="eastAsia"/>
-              </w:rPr>
             </w:pPr>
             <w:r>
               <w:t>Opis</w:t>
@@ -601,8 +830,14 @@
               <w:pStyle w:val="Standard"/>
               <w:jc w:val="both"/>
             </w:pPr>
-            <w:bookmarkStart w:id="0" w:name="_GoBack"/>
-            <w:bookmarkEnd w:id="0"/>
+            <w:r>
+              <w:t xml:space="preserve">Jakub </w:t>
+            </w:r>
+            <w:proofErr w:type="spellStart"/>
+            <w:r>
+              <w:t>Lemiesiewicz</w:t>
+            </w:r>
+            <w:proofErr w:type="spellEnd"/>
           </w:p>
         </w:tc>
         <w:tc>
@@ -614,6 +849,11 @@
               <w:pStyle w:val="Standard"/>
               <w:jc w:val="both"/>
             </w:pPr>
+            <w:r>
+              <w:t>Uzupełnienie punktów 1, 2, 3, 4 – przed rozpoczęciem projektu.</w:t>
+            </w:r>
+            <w:bookmarkStart w:id="0" w:name="_GoBack"/>
+            <w:bookmarkEnd w:id="0"/>
           </w:p>
         </w:tc>
       </w:tr>
@@ -622,9 +862,6 @@
       <w:pPr>
         <w:pStyle w:val="Standard"/>
         <w:jc w:val="both"/>
-        <w:rPr>
-          <w:rFonts w:hint="eastAsia"/>
-        </w:rPr>
       </w:pPr>
     </w:p>
     <w:p>
@@ -632,7 +869,6 @@
         <w:pStyle w:val="Standard"/>
         <w:jc w:val="both"/>
         <w:rPr>
-          <w:rFonts w:hint="eastAsia"/>
           <w:i/>
           <w:iCs/>
         </w:rPr>
@@ -643,7 +879,6 @@
         <w:pStyle w:val="Standard"/>
         <w:jc w:val="both"/>
         <w:rPr>
-          <w:rFonts w:hint="eastAsia"/>
           <w:i/>
           <w:iCs/>
         </w:rPr>
@@ -654,7 +889,6 @@
         <w:pStyle w:val="Standard"/>
         <w:jc w:val="both"/>
         <w:rPr>
-          <w:rFonts w:hint="eastAsia"/>
           <w:i/>
           <w:iCs/>
         </w:rPr>
@@ -680,11 +914,6 @@
 <w:endnotes xmlns:wpc="http://schemas.microsoft.com/office/word/2010/wordprocessingCanvas" xmlns:mc="http://schemas.openxmlformats.org/markup-compatibility/2006" xmlns:o="urn:schemas-microsoft-com:office:office" xmlns:r="http://schemas.openxmlformats.org/officeDocument/2006/relationships" xmlns:m="http://schemas.openxmlformats.org/officeDocument/2006/math" xmlns:v="urn:schemas-microsoft-com:vml" xmlns:wp14="http://schemas.microsoft.com/office/word/2010/wordprocessingDrawing" xmlns:wp="http://schemas.openxmlformats.org/drawingml/2006/wordprocessingDrawing" xmlns:w10="urn:schemas-microsoft-com:office:word" xmlns:w="http://schemas.openxmlformats.org/wordprocessingml/2006/main" xmlns:w14="http://schemas.microsoft.com/office/word/2010/wordml" xmlns:wpg="http://schemas.microsoft.com/office/word/2010/wordprocessingGroup" xmlns:wpi="http://schemas.microsoft.com/office/word/2010/wordprocessingInk" xmlns:wne="http://schemas.microsoft.com/office/word/2006/wordml" xmlns:wps="http://schemas.microsoft.com/office/word/2010/wordprocessingShape" mc:Ignorable="w14 wp14">
   <w:endnote w:type="separator" w:id="-1">
     <w:p>
-      <w:pPr>
-        <w:rPr>
-          <w:rFonts w:hint="eastAsia"/>
-        </w:rPr>
-      </w:pPr>
       <w:r>
         <w:separator/>
       </w:r>
@@ -692,11 +921,6 @@
   </w:endnote>
   <w:endnote w:type="continuationSeparator" w:id="0">
     <w:p>
-      <w:pPr>
-        <w:rPr>
-          <w:rFonts w:hint="eastAsia"/>
-        </w:rPr>
-      </w:pPr>
       <w:r>
         <w:continuationSeparator/>
       </w:r>
@@ -709,11 +933,6 @@
 <w:footnotes xmlns:wpc="http://schemas.microsoft.com/office/word/2010/wordprocessingCanvas" xmlns:mc="http://schemas.openxmlformats.org/markup-compatibility/2006" xmlns:o="urn:schemas-microsoft-com:office:office" xmlns:r="http://schemas.openxmlformats.org/officeDocument/2006/relationships" xmlns:m="http://schemas.openxmlformats.org/officeDocument/2006/math" xmlns:v="urn:schemas-microsoft-com:vml" xmlns:wp14="http://schemas.microsoft.com/office/word/2010/wordprocessingDrawing" xmlns:wp="http://schemas.openxmlformats.org/drawingml/2006/wordprocessingDrawing" xmlns:w10="urn:schemas-microsoft-com:office:word" xmlns:w="http://schemas.openxmlformats.org/wordprocessingml/2006/main" xmlns:w14="http://schemas.microsoft.com/office/word/2010/wordml" xmlns:wpg="http://schemas.microsoft.com/office/word/2010/wordprocessingGroup" xmlns:wpi="http://schemas.microsoft.com/office/word/2010/wordprocessingInk" xmlns:wne="http://schemas.microsoft.com/office/word/2006/wordml" xmlns:wps="http://schemas.microsoft.com/office/word/2010/wordprocessingShape" mc:Ignorable="w14 wp14">
   <w:footnote w:type="separator" w:id="-1">
     <w:p>
-      <w:pPr>
-        <w:rPr>
-          <w:rFonts w:hint="eastAsia"/>
-        </w:rPr>
-      </w:pPr>
       <w:r>
         <w:rPr>
           <w:color w:val="000000"/>
@@ -724,11 +943,6 @@
   </w:footnote>
   <w:footnote w:type="continuationSeparator" w:id="0">
     <w:p>
-      <w:pPr>
-        <w:rPr>
-          <w:rFonts w:hint="eastAsia"/>
-        </w:rPr>
-      </w:pPr>
       <w:r>
         <w:continuationSeparator/>
       </w:r>
@@ -1004,6 +1218,17 @@
       </w:tblBorders>
     </w:tblPr>
   </w:style>
+  <w:style w:type="character" w:styleId="Hipercze">
+    <w:name w:val="Hyperlink"/>
+    <w:basedOn w:val="Domylnaczcionkaakapitu"/>
+    <w:uiPriority w:val="99"/>
+    <w:unhideWhenUsed/>
+    <w:rsid w:val="00D57E0E"/>
+    <w:rPr>
+      <w:color w:val="0563C1" w:themeColor="hyperlink"/>
+      <w:u w:val="single"/>
+    </w:rPr>
+  </w:style>
 </w:styles>
 </file>
 
@@ -1273,6 +1498,17 @@
         <w:insideV w:val="single" w:sz="4" w:space="0" w:color="auto"/>
       </w:tblBorders>
     </w:tblPr>
+  </w:style>
+  <w:style w:type="character" w:styleId="Hipercze">
+    <w:name w:val="Hyperlink"/>
+    <w:basedOn w:val="Domylnaczcionkaakapitu"/>
+    <w:uiPriority w:val="99"/>
+    <w:unhideWhenUsed/>
+    <w:rsid w:val="00D57E0E"/>
+    <w:rPr>
+      <w:color w:val="0563C1" w:themeColor="hyperlink"/>
+      <w:u w:val="single"/>
+    </w:rPr>
   </w:style>
 </w:styles>
 </file>
@@ -1532,13 +1768,28 @@
   <a:extraClrSchemeLst/>
   <a:extLst>
     <a:ext uri="{05A4C25C-085E-4340-85A3-A5531E510DB2}">
-      <thm15:themeFamily xmlns:thm15="http://schemas.microsoft.com/office/thememl/2012/main" xmlns="" name="Office Theme" id="{62F939B6-93AF-4DB8-9C6B-D6C7DFDC589F}" vid="{4A3C46E8-61CC-4603-A589-7422A47A8E4A}"/>
+      <thm15:themeFamily xmlns="" xmlns:thm15="http://schemas.microsoft.com/office/thememl/2012/main" name="Office Theme" id="{62F939B6-93AF-4DB8-9C6B-D6C7DFDC589F}" vid="{4A3C46E8-61CC-4603-A589-7422A47A8E4A}"/>
     </a:ext>
   </a:extLst>
 </a:theme>
 </file>
 
 <file path=customXml/item1.xml><?xml version="1.0" encoding="utf-8"?>
+<?mso-contentType ?>
+<FormTemplates xmlns="http://schemas.microsoft.com/sharepoint/v3/contenttype/forms">
+  <Display>DocumentLibraryForm</Display>
+  <Edit>DocumentLibraryForm</Edit>
+  <New>DocumentLibraryForm</New>
+</FormTemplates>
+</file>
+
+<file path=customXml/item2.xml><?xml version="1.0" encoding="utf-8"?>
+<p:properties xmlns:p="http://schemas.microsoft.com/office/2006/metadata/properties" xmlns:xsi="http://www.w3.org/2001/XMLSchema-instance" xmlns:pc="http://schemas.microsoft.com/office/infopath/2007/PartnerControls">
+  <documentManagement/>
+</p:properties>
+</file>
+
+<file path=customXml/item3.xml><?xml version="1.0" encoding="utf-8"?>
 <ct:contentTypeSchema xmlns:ct="http://schemas.microsoft.com/office/2006/metadata/contentType" xmlns:ma="http://schemas.microsoft.com/office/2006/metadata/properties/metaAttributes" ct:_="" ma:_="" ma:contentTypeName="Dokument" ma:contentTypeID="0x010100057AFC429C30E24C8F48902966AD494E" ma:contentTypeVersion="6" ma:contentTypeDescription="Utwórz nowy dokument." ma:contentTypeScope="" ma:versionID="c1c16505aacd6075c8418f31aa2611db">
   <xsd:schema xmlns:xsd="http://www.w3.org/2001/XMLSchema" xmlns:xs="http://www.w3.org/2001/XMLSchema" xmlns:p="http://schemas.microsoft.com/office/2006/metadata/properties" xmlns:ns2="863d32bb-4e5e-4b60-b2db-16be19fd075f" targetNamespace="http://schemas.microsoft.com/office/2006/metadata/properties" ma:root="true" ma:fieldsID="f2fe7611030212a271612e7041a464bf" ns2:_="">
     <xsd:import namespace="863d32bb-4e5e-4b60-b2db-16be19fd075f"/>
@@ -1696,22 +1947,24 @@
 </ct:contentTypeSchema>
 </file>
 
-<file path=customXml/item2.xml><?xml version="1.0" encoding="utf-8"?>
-<p:properties xmlns:p="http://schemas.microsoft.com/office/2006/metadata/properties" xmlns:xsi="http://www.w3.org/2001/XMLSchema-instance" xmlns:pc="http://schemas.microsoft.com/office/infopath/2007/PartnerControls">
-  <documentManagement/>
-</p:properties>
+<file path=customXml/itemProps1.xml><?xml version="1.0" encoding="utf-8"?>
+<ds:datastoreItem xmlns:ds="http://schemas.openxmlformats.org/officeDocument/2006/customXml" ds:itemID="{BBBA7F05-882B-4016-8E8F-80AD2E33359F}">
+  <ds:schemaRefs>
+    <ds:schemaRef ds:uri="http://schemas.microsoft.com/sharepoint/v3/contenttype/forms"/>
+  </ds:schemaRefs>
+</ds:datastoreItem>
 </file>
 
-<file path=customXml/item3.xml><?xml version="1.0" encoding="utf-8"?>
-<?mso-contentType ?>
-<FormTemplates xmlns="http://schemas.microsoft.com/sharepoint/v3/contenttype/forms">
-  <Display>DocumentLibraryForm</Display>
-  <Edit>DocumentLibraryForm</Edit>
-  <New>DocumentLibraryForm</New>
-</FormTemplates>
+<file path=customXml/itemProps2.xml><?xml version="1.0" encoding="utf-8"?>
+<ds:datastoreItem xmlns:ds="http://schemas.openxmlformats.org/officeDocument/2006/customXml" ds:itemID="{B5A757B9-2A16-450A-9663-221D28FB467E}">
+  <ds:schemaRefs>
+    <ds:schemaRef ds:uri="http://schemas.microsoft.com/office/2006/metadata/properties"/>
+    <ds:schemaRef ds:uri="http://schemas.microsoft.com/office/infopath/2007/PartnerControls"/>
+  </ds:schemaRefs>
+</ds:datastoreItem>
 </file>
 
-<file path=customXml/itemProps1.xml><?xml version="1.0" encoding="utf-8"?>
+<file path=customXml/itemProps3.xml><?xml version="1.0" encoding="utf-8"?>
 <ds:datastoreItem xmlns:ds="http://schemas.openxmlformats.org/officeDocument/2006/customXml" ds:itemID="{C73BBFA4-0B09-4BC0-9C1D-ED5D2427FEDB}">
   <ds:schemaRefs>
     <ds:schemaRef ds:uri="http://schemas.microsoft.com/office/2006/metadata/contentType"/>
@@ -1727,21 +1980,4 @@
     <ds:schemaRef ds:uri="http://schemas.microsoft.com/internal/obd"/>
   </ds:schemaRefs>
 </ds:datastoreItem>
-</file>
-
-<file path=customXml/itemProps2.xml><?xml version="1.0" encoding="utf-8"?>
-<ds:datastoreItem xmlns:ds="http://schemas.openxmlformats.org/officeDocument/2006/customXml" ds:itemID="{B5A757B9-2A16-450A-9663-221D28FB467E}">
-  <ds:schemaRefs>
-    <ds:schemaRef ds:uri="http://schemas.microsoft.com/office/2006/metadata/properties"/>
-    <ds:schemaRef ds:uri="http://schemas.microsoft.com/office/infopath/2007/PartnerControls"/>
-  </ds:schemaRefs>
-</ds:datastoreItem>
-</file>
-
-<file path=customXml/itemProps3.xml><?xml version="1.0" encoding="utf-8"?>
-<ds:datastoreItem xmlns:ds="http://schemas.openxmlformats.org/officeDocument/2006/customXml" ds:itemID="{BBBA7F05-882B-4016-8E8F-80AD2E33359F}">
-  <ds:schemaRefs>
-    <ds:schemaRef ds:uri="http://schemas.microsoft.com/sharepoint/v3/contenttype/forms"/>
-  </ds:schemaRefs>
-</ds:datastoreItem>
 </file>
--- a/docs/dokumentacja_techniczna.docx
+++ b/docs/dokumentacja_techniczna.docx
@@ -217,7 +217,35 @@
           <w:iCs/>
         </w:rPr>
         <w:tab/>
-        <w:t>Projekt ma na celu wspomaganie pracy w hurtowni, będzie umożliwiał zarządzanie zasobami – produktami, możliwe będzie prowadzenie spisu produktów zamówionych oraz dostępnych stacjonarnie. Wszystko będzie się logicznie łączyło z pracownikami danej hurtowni oraz klientami.</w:t>
+        <w:t xml:space="preserve">Projekt ma na celu wspomaganie pracy w hurtowni, będzie umożliwiał zarządzanie zasobami – produktami, możliwe będzie prowadzenie spisu produktów zamówionych </w:t>
+      </w:r>
+      <w:r>
+        <w:rPr>
+          <w:i/>
+          <w:iCs/>
+        </w:rPr>
+        <w:t>przez Internet oraz</w:t>
+      </w:r>
+      <w:r>
+        <w:rPr>
+          <w:i/>
+          <w:iCs/>
+        </w:rPr>
+        <w:t xml:space="preserve"> stacjonarnie. Wszystko będzie się logicznie łączyło z pracownikami hurtowni oraz klientami.</w:t>
+      </w:r>
+      <w:r>
+        <w:rPr>
+          <w:i/>
+          <w:iCs/>
+        </w:rPr>
+        <w:t xml:space="preserve"> Administratorzy (pracownicy) będą mogli umieszczać hurtowo różne produkty od producentów</w:t>
+      </w:r>
+      <w:r>
+        <w:rPr>
+          <w:i/>
+          <w:iCs/>
+        </w:rPr>
+        <w:t>.</w:t>
       </w:r>
     </w:p>
     <w:p>
@@ -325,6 +353,8 @@
         </w:rPr>
         <w:t>W tym miejscu proszę opisać w jaki sposób technicznie zrealizowany jest projekt, np. jaki model interakcji z użytkownikiem występuje w tej aplikacji, w jaki sposób przechowywane są dane, jak technicznie rozwiązane zostały napotkane problemy, etc.</w:t>
       </w:r>
+      <w:bookmarkStart w:id="0" w:name="_GoBack"/>
+      <w:bookmarkEnd w:id="0"/>
     </w:p>
     <w:p>
       <w:pPr>
@@ -509,6 +539,163 @@
           <w:iCs/>
         </w:rPr>
       </w:pPr>
+      <w:r>
+        <w:rPr>
+          <w:i/>
+          <w:iCs/>
+        </w:rPr>
+        <w:tab/>
+        <w:t>Wykorzystywane języki:</w:t>
+      </w:r>
+    </w:p>
+    <w:p>
+      <w:pPr>
+        <w:pStyle w:val="Standard"/>
+        <w:rPr>
+          <w:i/>
+          <w:iCs/>
+        </w:rPr>
+      </w:pPr>
+      <w:r>
+        <w:rPr>
+          <w:i/>
+          <w:iCs/>
+        </w:rPr>
+        <w:t>- HTML</w:t>
+      </w:r>
+    </w:p>
+    <w:p>
+      <w:pPr>
+        <w:pStyle w:val="Standard"/>
+        <w:rPr>
+          <w:i/>
+          <w:iCs/>
+        </w:rPr>
+      </w:pPr>
+      <w:r>
+        <w:rPr>
+          <w:i/>
+          <w:iCs/>
+        </w:rPr>
+        <w:t>- CSS</w:t>
+      </w:r>
+    </w:p>
+    <w:p>
+      <w:pPr>
+        <w:pStyle w:val="Standard"/>
+        <w:rPr>
+          <w:i/>
+          <w:iCs/>
+        </w:rPr>
+      </w:pPr>
+      <w:r>
+        <w:rPr>
+          <w:i/>
+          <w:iCs/>
+        </w:rPr>
+        <w:t>- JS</w:t>
+      </w:r>
+    </w:p>
+    <w:p>
+      <w:pPr>
+        <w:pStyle w:val="Standard"/>
+        <w:rPr>
+          <w:i/>
+          <w:iCs/>
+        </w:rPr>
+      </w:pPr>
+      <w:r>
+        <w:rPr>
+          <w:i/>
+          <w:iCs/>
+        </w:rPr>
+        <w:t>- PHP</w:t>
+      </w:r>
+    </w:p>
+    <w:p>
+      <w:pPr>
+        <w:pStyle w:val="Standard"/>
+        <w:rPr>
+          <w:i/>
+          <w:iCs/>
+        </w:rPr>
+      </w:pPr>
+      <w:r>
+        <w:rPr>
+          <w:i/>
+          <w:iCs/>
+        </w:rPr>
+        <w:t>-PYTHON</w:t>
+      </w:r>
+    </w:p>
+    <w:p>
+      <w:pPr>
+        <w:pStyle w:val="Standard"/>
+        <w:rPr>
+          <w:i/>
+          <w:iCs/>
+        </w:rPr>
+      </w:pPr>
+    </w:p>
+    <w:p>
+      <w:pPr>
+        <w:pStyle w:val="Standard"/>
+        <w:rPr>
+          <w:i/>
+          <w:iCs/>
+        </w:rPr>
+      </w:pPr>
+      <w:r>
+        <w:rPr>
+          <w:i/>
+          <w:iCs/>
+        </w:rPr>
+        <w:tab/>
+        <w:t>Baza danych:</w:t>
+      </w:r>
+    </w:p>
+    <w:p>
+      <w:pPr>
+        <w:pStyle w:val="Standard"/>
+        <w:rPr>
+          <w:i/>
+          <w:iCs/>
+        </w:rPr>
+      </w:pPr>
+      <w:r>
+        <w:rPr>
+          <w:i/>
+          <w:iCs/>
+        </w:rPr>
+        <w:t xml:space="preserve">- MySQL </w:t>
+      </w:r>
+      <w:proofErr w:type="spellStart"/>
+      <w:r>
+        <w:rPr>
+          <w:i/>
+          <w:iCs/>
+        </w:rPr>
+        <w:t>PHPMyAdmin</w:t>
+      </w:r>
+      <w:proofErr w:type="spellEnd"/>
+    </w:p>
+    <w:p>
+      <w:pPr>
+        <w:pStyle w:val="Standard"/>
+        <w:rPr>
+          <w:i/>
+          <w:iCs/>
+        </w:rPr>
+      </w:pPr>
+    </w:p>
+    <w:p>
+      <w:pPr>
+        <w:pStyle w:val="Standard"/>
+        <w:rPr>
+          <w:i/>
+          <w:iCs/>
+        </w:rPr>
+      </w:pPr>
     </w:p>
     <w:p>
       <w:pPr>
@@ -557,6 +744,7 @@
           <w:i/>
           <w:iCs/>
         </w:rPr>
+        <w:lastRenderedPageBreak/>
         <w:tab/>
         <w:t>Proszę spróbować opisać na jakie trudności można potencjalnie natrafić w trakcie tworzenia projektu, np. w przypadku gdy zapisujemy dane w postaci plików problematyczny może być brak uprawnień do nośnika albo brak miejsca, etc.</w:t>
       </w:r>
@@ -580,6 +768,82 @@
           <w:iCs/>
         </w:rPr>
       </w:pPr>
+      <w:r>
+        <w:rPr>
+          <w:i/>
+          <w:iCs/>
+        </w:rPr>
+        <w:t xml:space="preserve">- problemy z </w:t>
+      </w:r>
+      <w:proofErr w:type="spellStart"/>
+      <w:r>
+        <w:rPr>
+          <w:i/>
+          <w:iCs/>
+        </w:rPr>
+        <w:t>uploaadem</w:t>
+      </w:r>
+      <w:proofErr w:type="spellEnd"/>
+      <w:r>
+        <w:rPr>
+          <w:i/>
+          <w:iCs/>
+        </w:rPr>
+        <w:t xml:space="preserve"> plików</w:t>
+      </w:r>
+    </w:p>
+    <w:p>
+      <w:pPr>
+        <w:pStyle w:val="Standard"/>
+        <w:jc w:val="both"/>
+        <w:rPr>
+          <w:i/>
+          <w:iCs/>
+        </w:rPr>
+      </w:pPr>
+      <w:r>
+        <w:rPr>
+          <w:i/>
+          <w:iCs/>
+        </w:rPr>
+        <w:t xml:space="preserve">- problemy z synchronizacją z aplikacją </w:t>
+      </w:r>
+      <w:proofErr w:type="spellStart"/>
+      <w:r>
+        <w:rPr>
+          <w:i/>
+          <w:iCs/>
+        </w:rPr>
+        <w:t>Django</w:t>
+      </w:r>
+      <w:proofErr w:type="spellEnd"/>
+      <w:r>
+        <w:rPr>
+          <w:i/>
+          <w:iCs/>
+        </w:rPr>
+        <w:t xml:space="preserve"> jeśli ta będzie miała jakieś problemy</w:t>
+      </w:r>
+    </w:p>
+    <w:p>
+      <w:pPr>
+        <w:pStyle w:val="Standard"/>
+        <w:jc w:val="both"/>
+        <w:rPr>
+          <w:i/>
+          <w:iCs/>
+        </w:rPr>
+      </w:pPr>
+    </w:p>
+    <w:p>
+      <w:pPr>
+        <w:pStyle w:val="Standard"/>
+        <w:jc w:val="both"/>
+        <w:rPr>
+          <w:i/>
+          <w:iCs/>
+        </w:rPr>
+      </w:pPr>
     </w:p>
     <w:p>
       <w:pPr>
@@ -639,24 +903,72 @@
     <w:p>
       <w:pPr>
         <w:pStyle w:val="Standard"/>
-        <w:jc w:val="both"/>
-        <w:rPr>
-          <w:sz w:val="28"/>
-          <w:szCs w:val="28"/>
-        </w:rPr>
-      </w:pPr>
-      <w:r>
-        <w:rPr>
-          <w:sz w:val="28"/>
-          <w:szCs w:val="28"/>
-        </w:rPr>
-        <w:t>- hurtownie</w:t>
-      </w:r>
-    </w:p>
-    <w:p>
-      <w:pPr>
-        <w:pStyle w:val="Standard"/>
-        <w:jc w:val="both"/>
+        <w:rPr>
+          <w:sz w:val="28"/>
+          <w:szCs w:val="28"/>
+        </w:rPr>
+      </w:pPr>
+      <w:r>
+        <w:rPr>
+          <w:sz w:val="28"/>
+          <w:szCs w:val="28"/>
+        </w:rPr>
+        <w:t xml:space="preserve">Relacyjny model danych dostępny pod linkiem: </w:t>
+      </w:r>
+      <w:hyperlink r:id="rId12" w:history="1">
+        <w:r>
+          <w:rPr>
+            <w:rStyle w:val="Hipercze"/>
+            <w:sz w:val="28"/>
+            <w:szCs w:val="28"/>
+          </w:rPr>
+          <w:t>https://drive.google.com/file/d/19kNLh2lUhutytPCfPZtXUAb3WlBdsxBY/view?usp=sharing</w:t>
+        </w:r>
+      </w:hyperlink>
+    </w:p>
+    <w:p>
+      <w:pPr>
+        <w:pStyle w:val="Standard"/>
+        <w:rPr>
+          <w:sz w:val="28"/>
+          <w:szCs w:val="28"/>
+        </w:rPr>
+      </w:pPr>
+    </w:p>
+    <w:p>
+      <w:pPr>
+        <w:pStyle w:val="Standard"/>
+        <w:rPr>
+          <w:sz w:val="28"/>
+          <w:szCs w:val="28"/>
+        </w:rPr>
+      </w:pPr>
+      <w:r>
+        <w:rPr>
+          <w:sz w:val="28"/>
+          <w:szCs w:val="28"/>
+        </w:rPr>
+        <w:t>Tabele bazy danych:</w:t>
+      </w:r>
+    </w:p>
+    <w:p>
+      <w:pPr>
+        <w:pStyle w:val="Standard"/>
+        <w:jc w:val="both"/>
+        <w:rPr>
+          <w:sz w:val="28"/>
+          <w:szCs w:val="28"/>
+        </w:rPr>
+      </w:pPr>
+    </w:p>
+    <w:p>
+      <w:pPr>
+        <w:pStyle w:val="Standard"/>
+        <w:jc w:val="both"/>
+        <w:rPr>
+          <w:sz w:val="28"/>
+          <w:szCs w:val="28"/>
+        </w:rPr>
       </w:pPr>
       <w:r>
         <w:rPr>
@@ -665,28 +977,288 @@
         </w:rPr>
         <w:t>-</w:t>
       </w:r>
-    </w:p>
-    <w:p>
-      <w:pPr>
-        <w:pStyle w:val="Standard"/>
-        <w:jc w:val="both"/>
-      </w:pPr>
-    </w:p>
-    <w:p>
-      <w:pPr>
-        <w:pStyle w:val="Standard"/>
-        <w:jc w:val="both"/>
-        <w:rPr>
-          <w:sz w:val="28"/>
-          <w:szCs w:val="28"/>
-        </w:rPr>
-      </w:pPr>
-      <w:r>
-        <w:rPr>
-          <w:sz w:val="28"/>
-          <w:szCs w:val="28"/>
-        </w:rPr>
-        <w:lastRenderedPageBreak/>
+      <w:r>
+        <w:rPr>
+          <w:sz w:val="28"/>
+          <w:szCs w:val="28"/>
+        </w:rPr>
+        <w:t xml:space="preserve"> </w:t>
+      </w:r>
+      <w:proofErr w:type="spellStart"/>
+      <w:r>
+        <w:rPr>
+          <w:sz w:val="28"/>
+          <w:szCs w:val="28"/>
+        </w:rPr>
+        <w:t>static_data</w:t>
+      </w:r>
+      <w:proofErr w:type="spellEnd"/>
+    </w:p>
+    <w:p>
+      <w:pPr>
+        <w:pStyle w:val="Standard"/>
+        <w:jc w:val="both"/>
+        <w:rPr>
+          <w:sz w:val="28"/>
+          <w:szCs w:val="28"/>
+        </w:rPr>
+      </w:pPr>
+      <w:r>
+        <w:rPr>
+          <w:sz w:val="28"/>
+          <w:szCs w:val="28"/>
+        </w:rPr>
+        <w:t>-</w:t>
+      </w:r>
+      <w:r>
+        <w:rPr>
+          <w:sz w:val="28"/>
+          <w:szCs w:val="28"/>
+        </w:rPr>
+        <w:t xml:space="preserve"> </w:t>
+      </w:r>
+      <w:proofErr w:type="spellStart"/>
+      <w:r>
+        <w:rPr>
+          <w:sz w:val="28"/>
+          <w:szCs w:val="28"/>
+        </w:rPr>
+        <w:t>ordered_products</w:t>
+      </w:r>
+      <w:proofErr w:type="spellEnd"/>
+    </w:p>
+    <w:p>
+      <w:pPr>
+        <w:pStyle w:val="Standard"/>
+        <w:jc w:val="both"/>
+        <w:rPr>
+          <w:sz w:val="28"/>
+          <w:szCs w:val="28"/>
+        </w:rPr>
+      </w:pPr>
+      <w:r>
+        <w:rPr>
+          <w:sz w:val="28"/>
+          <w:szCs w:val="28"/>
+        </w:rPr>
+        <w:t>- products</w:t>
+      </w:r>
+    </w:p>
+    <w:p>
+      <w:pPr>
+        <w:pStyle w:val="Standard"/>
+        <w:jc w:val="both"/>
+        <w:rPr>
+          <w:sz w:val="28"/>
+          <w:szCs w:val="28"/>
+        </w:rPr>
+      </w:pPr>
+      <w:r>
+        <w:rPr>
+          <w:sz w:val="28"/>
+          <w:szCs w:val="28"/>
+        </w:rPr>
+        <w:t xml:space="preserve">- </w:t>
+      </w:r>
+      <w:proofErr w:type="spellStart"/>
+      <w:r>
+        <w:rPr>
+          <w:sz w:val="28"/>
+          <w:szCs w:val="28"/>
+        </w:rPr>
+        <w:t>manufacturers</w:t>
+      </w:r>
+      <w:proofErr w:type="spellEnd"/>
+    </w:p>
+    <w:p>
+      <w:pPr>
+        <w:pStyle w:val="Standard"/>
+        <w:jc w:val="both"/>
+        <w:rPr>
+          <w:sz w:val="28"/>
+          <w:szCs w:val="28"/>
+        </w:rPr>
+      </w:pPr>
+      <w:r>
+        <w:rPr>
+          <w:sz w:val="28"/>
+          <w:szCs w:val="28"/>
+        </w:rPr>
+        <w:t xml:space="preserve">- </w:t>
+      </w:r>
+      <w:proofErr w:type="spellStart"/>
+      <w:r>
+        <w:rPr>
+          <w:sz w:val="28"/>
+          <w:szCs w:val="28"/>
+        </w:rPr>
+        <w:t>orders</w:t>
+      </w:r>
+      <w:proofErr w:type="spellEnd"/>
+    </w:p>
+    <w:p>
+      <w:pPr>
+        <w:pStyle w:val="Standard"/>
+        <w:jc w:val="both"/>
+        <w:rPr>
+          <w:sz w:val="28"/>
+          <w:szCs w:val="28"/>
+        </w:rPr>
+      </w:pPr>
+      <w:r>
+        <w:rPr>
+          <w:sz w:val="28"/>
+          <w:szCs w:val="28"/>
+        </w:rPr>
+        <w:t xml:space="preserve">- </w:t>
+      </w:r>
+      <w:proofErr w:type="spellStart"/>
+      <w:r>
+        <w:rPr>
+          <w:sz w:val="28"/>
+          <w:szCs w:val="28"/>
+        </w:rPr>
+        <w:t>clients</w:t>
+      </w:r>
+      <w:proofErr w:type="spellEnd"/>
+    </w:p>
+    <w:p>
+      <w:pPr>
+        <w:pStyle w:val="Standard"/>
+        <w:jc w:val="both"/>
+        <w:rPr>
+          <w:sz w:val="28"/>
+          <w:szCs w:val="28"/>
+        </w:rPr>
+      </w:pPr>
+      <w:r>
+        <w:rPr>
+          <w:sz w:val="28"/>
+          <w:szCs w:val="28"/>
+        </w:rPr>
+        <w:t xml:space="preserve">- </w:t>
+      </w:r>
+      <w:proofErr w:type="spellStart"/>
+      <w:r>
+        <w:rPr>
+          <w:sz w:val="28"/>
+          <w:szCs w:val="28"/>
+        </w:rPr>
+        <w:t>administrators</w:t>
+      </w:r>
+      <w:proofErr w:type="spellEnd"/>
+    </w:p>
+    <w:p>
+      <w:pPr>
+        <w:pStyle w:val="Standard"/>
+        <w:jc w:val="both"/>
+        <w:rPr>
+          <w:sz w:val="28"/>
+          <w:szCs w:val="28"/>
+        </w:rPr>
+      </w:pPr>
+      <w:r>
+        <w:rPr>
+          <w:sz w:val="28"/>
+          <w:szCs w:val="28"/>
+        </w:rPr>
+        <w:t xml:space="preserve">- </w:t>
+      </w:r>
+      <w:proofErr w:type="spellStart"/>
+      <w:r>
+        <w:rPr>
+          <w:sz w:val="28"/>
+          <w:szCs w:val="28"/>
+        </w:rPr>
+        <w:t>users</w:t>
+      </w:r>
+      <w:proofErr w:type="spellEnd"/>
+    </w:p>
+    <w:p>
+      <w:pPr>
+        <w:pStyle w:val="Standard"/>
+        <w:jc w:val="both"/>
+        <w:rPr>
+          <w:sz w:val="28"/>
+          <w:szCs w:val="28"/>
+        </w:rPr>
+      </w:pPr>
+      <w:r>
+        <w:rPr>
+          <w:sz w:val="28"/>
+          <w:szCs w:val="28"/>
+        </w:rPr>
+        <w:t xml:space="preserve">- </w:t>
+      </w:r>
+      <w:proofErr w:type="spellStart"/>
+      <w:r>
+        <w:rPr>
+          <w:sz w:val="28"/>
+          <w:szCs w:val="28"/>
+        </w:rPr>
+        <w:t>online_orders</w:t>
+      </w:r>
+      <w:proofErr w:type="spellEnd"/>
+    </w:p>
+    <w:p>
+      <w:pPr>
+        <w:pStyle w:val="Standard"/>
+        <w:jc w:val="both"/>
+        <w:rPr>
+          <w:sz w:val="28"/>
+          <w:szCs w:val="28"/>
+        </w:rPr>
+      </w:pPr>
+      <w:r>
+        <w:rPr>
+          <w:sz w:val="28"/>
+          <w:szCs w:val="28"/>
+        </w:rPr>
+        <w:t xml:space="preserve">- </w:t>
+      </w:r>
+      <w:proofErr w:type="spellStart"/>
+      <w:r>
+        <w:rPr>
+          <w:sz w:val="28"/>
+          <w:szCs w:val="28"/>
+        </w:rPr>
+        <w:t>stationary_orders</w:t>
+      </w:r>
+      <w:proofErr w:type="spellEnd"/>
+    </w:p>
+    <w:p>
+      <w:pPr>
+        <w:pStyle w:val="Standard"/>
+        <w:jc w:val="both"/>
+      </w:pPr>
+      <w:r>
+        <w:rPr>
+          <w:sz w:val="28"/>
+          <w:szCs w:val="28"/>
+        </w:rPr>
+        <w:t>- firm</w:t>
+      </w:r>
+    </w:p>
+    <w:p>
+      <w:pPr>
+        <w:pStyle w:val="Standard"/>
+        <w:jc w:val="both"/>
+      </w:pPr>
+    </w:p>
+    <w:p>
+      <w:pPr>
+        <w:pStyle w:val="Standard"/>
+        <w:jc w:val="both"/>
+        <w:rPr>
+          <w:sz w:val="28"/>
+          <w:szCs w:val="28"/>
+        </w:rPr>
+      </w:pPr>
+      <w:r>
+        <w:rPr>
+          <w:sz w:val="28"/>
+          <w:szCs w:val="28"/>
+        </w:rPr>
         <w:t>6</w:t>
       </w:r>
       <w:r>
@@ -852,8 +1424,6 @@
             <w:r>
               <w:t>Uzupełnienie punktów 1, 2, 3, 4 – przed rozpoczęciem projektu.</w:t>
             </w:r>
-            <w:bookmarkStart w:id="0" w:name="_GoBack"/>
-            <w:bookmarkEnd w:id="0"/>
           </w:p>
         </w:tc>
       </w:tr>
@@ -1768,28 +2338,13 @@
   <a:extraClrSchemeLst/>
   <a:extLst>
     <a:ext uri="{05A4C25C-085E-4340-85A3-A5531E510DB2}">
-      <thm15:themeFamily xmlns="" xmlns:thm15="http://schemas.microsoft.com/office/thememl/2012/main" name="Office Theme" id="{62F939B6-93AF-4DB8-9C6B-D6C7DFDC589F}" vid="{4A3C46E8-61CC-4603-A589-7422A47A8E4A}"/>
+      <thm15:themeFamily xmlns:thm15="http://schemas.microsoft.com/office/thememl/2012/main" xmlns="" name="Office Theme" id="{62F939B6-93AF-4DB8-9C6B-D6C7DFDC589F}" vid="{4A3C46E8-61CC-4603-A589-7422A47A8E4A}"/>
     </a:ext>
   </a:extLst>
 </a:theme>
 </file>
 
 <file path=customXml/item1.xml><?xml version="1.0" encoding="utf-8"?>
-<?mso-contentType ?>
-<FormTemplates xmlns="http://schemas.microsoft.com/sharepoint/v3/contenttype/forms">
-  <Display>DocumentLibraryForm</Display>
-  <Edit>DocumentLibraryForm</Edit>
-  <New>DocumentLibraryForm</New>
-</FormTemplates>
-</file>
-
-<file path=customXml/item2.xml><?xml version="1.0" encoding="utf-8"?>
-<p:properties xmlns:p="http://schemas.microsoft.com/office/2006/metadata/properties" xmlns:xsi="http://www.w3.org/2001/XMLSchema-instance" xmlns:pc="http://schemas.microsoft.com/office/infopath/2007/PartnerControls">
-  <documentManagement/>
-</p:properties>
-</file>
-
-<file path=customXml/item3.xml><?xml version="1.0" encoding="utf-8"?>
 <ct:contentTypeSchema xmlns:ct="http://schemas.microsoft.com/office/2006/metadata/contentType" xmlns:ma="http://schemas.microsoft.com/office/2006/metadata/properties/metaAttributes" ct:_="" ma:_="" ma:contentTypeName="Dokument" ma:contentTypeID="0x010100057AFC429C30E24C8F48902966AD494E" ma:contentTypeVersion="6" ma:contentTypeDescription="Utwórz nowy dokument." ma:contentTypeScope="" ma:versionID="c1c16505aacd6075c8418f31aa2611db">
   <xsd:schema xmlns:xsd="http://www.w3.org/2001/XMLSchema" xmlns:xs="http://www.w3.org/2001/XMLSchema" xmlns:p="http://schemas.microsoft.com/office/2006/metadata/properties" xmlns:ns2="863d32bb-4e5e-4b60-b2db-16be19fd075f" targetNamespace="http://schemas.microsoft.com/office/2006/metadata/properties" ma:root="true" ma:fieldsID="f2fe7611030212a271612e7041a464bf" ns2:_="">
     <xsd:import namespace="863d32bb-4e5e-4b60-b2db-16be19fd075f"/>
@@ -1947,24 +2502,22 @@
 </ct:contentTypeSchema>
 </file>
 
-<file path=customXml/itemProps1.xml><?xml version="1.0" encoding="utf-8"?>
-<ds:datastoreItem xmlns:ds="http://schemas.openxmlformats.org/officeDocument/2006/customXml" ds:itemID="{BBBA7F05-882B-4016-8E8F-80AD2E33359F}">
-  <ds:schemaRefs>
-    <ds:schemaRef ds:uri="http://schemas.microsoft.com/sharepoint/v3/contenttype/forms"/>
-  </ds:schemaRefs>
-</ds:datastoreItem>
+<file path=customXml/item2.xml><?xml version="1.0" encoding="utf-8"?>
+<p:properties xmlns:p="http://schemas.microsoft.com/office/2006/metadata/properties" xmlns:xsi="http://www.w3.org/2001/XMLSchema-instance" xmlns:pc="http://schemas.microsoft.com/office/infopath/2007/PartnerControls">
+  <documentManagement/>
+</p:properties>
 </file>
 
-<file path=customXml/itemProps2.xml><?xml version="1.0" encoding="utf-8"?>
-<ds:datastoreItem xmlns:ds="http://schemas.openxmlformats.org/officeDocument/2006/customXml" ds:itemID="{B5A757B9-2A16-450A-9663-221D28FB467E}">
-  <ds:schemaRefs>
-    <ds:schemaRef ds:uri="http://schemas.microsoft.com/office/2006/metadata/properties"/>
-    <ds:schemaRef ds:uri="http://schemas.microsoft.com/office/infopath/2007/PartnerControls"/>
-  </ds:schemaRefs>
-</ds:datastoreItem>
+<file path=customXml/item3.xml><?xml version="1.0" encoding="utf-8"?>
+<?mso-contentType ?>
+<FormTemplates xmlns="http://schemas.microsoft.com/sharepoint/v3/contenttype/forms">
+  <Display>DocumentLibraryForm</Display>
+  <Edit>DocumentLibraryForm</Edit>
+  <New>DocumentLibraryForm</New>
+</FormTemplates>
 </file>
 
-<file path=customXml/itemProps3.xml><?xml version="1.0" encoding="utf-8"?>
+<file path=customXml/itemProps1.xml><?xml version="1.0" encoding="utf-8"?>
 <ds:datastoreItem xmlns:ds="http://schemas.openxmlformats.org/officeDocument/2006/customXml" ds:itemID="{C73BBFA4-0B09-4BC0-9C1D-ED5D2427FEDB}">
   <ds:schemaRefs>
     <ds:schemaRef ds:uri="http://schemas.microsoft.com/office/2006/metadata/contentType"/>
@@ -1980,4 +2533,21 @@
     <ds:schemaRef ds:uri="http://schemas.microsoft.com/internal/obd"/>
   </ds:schemaRefs>
 </ds:datastoreItem>
+</file>
+
+<file path=customXml/itemProps2.xml><?xml version="1.0" encoding="utf-8"?>
+<ds:datastoreItem xmlns:ds="http://schemas.openxmlformats.org/officeDocument/2006/customXml" ds:itemID="{B5A757B9-2A16-450A-9663-221D28FB467E}">
+  <ds:schemaRefs>
+    <ds:schemaRef ds:uri="http://schemas.microsoft.com/office/2006/metadata/properties"/>
+    <ds:schemaRef ds:uri="http://schemas.microsoft.com/office/infopath/2007/PartnerControls"/>
+  </ds:schemaRefs>
+</ds:datastoreItem>
+</file>
+
+<file path=customXml/itemProps3.xml><?xml version="1.0" encoding="utf-8"?>
+<ds:datastoreItem xmlns:ds="http://schemas.openxmlformats.org/officeDocument/2006/customXml" ds:itemID="{BBBA7F05-882B-4016-8E8F-80AD2E33359F}">
+  <ds:schemaRefs>
+    <ds:schemaRef ds:uri="http://schemas.microsoft.com/sharepoint/v3/contenttype/forms"/>
+  </ds:schemaRefs>
+</ds:datastoreItem>
 </file>
--- a/docs/dokumentacja_techniczna.docx
+++ b/docs/dokumentacja_techniczna.docx
@@ -136,60 +136,12 @@
         </w:rPr>
         <w:t>1. Tematyka projektu</w:t>
       </w:r>
-    </w:p>
-    <w:p>
-      <w:pPr>
-        <w:pStyle w:val="Standard"/>
-        <w:rPr>
-          <w:sz w:val="28"/>
-          <w:szCs w:val="28"/>
-        </w:rPr>
-      </w:pPr>
-    </w:p>
-    <w:p>
-      <w:pPr>
-        <w:pStyle w:val="Standard"/>
-        <w:jc w:val="both"/>
-        <w:rPr>
-          <w:i/>
-          <w:iCs/>
-        </w:rPr>
-      </w:pPr>
-      <w:r>
-        <w:rPr>
-          <w:i/>
-          <w:iCs/>
-        </w:rPr>
-        <w:tab/>
-        <w:t xml:space="preserve">W kilku zadaniach proszę opisać tematykę projektu, który będzie realizowany – chodzi tu o opis nietechniczny, np. </w:t>
-      </w:r>
-      <w:r>
-        <w:rPr>
-          <w:i/>
-          <w:iCs/>
-        </w:rPr>
-        <w:t xml:space="preserve">projekt </w:t>
-      </w:r>
-      <w:r>
-        <w:rPr>
-          <w:i/>
-          <w:iCs/>
-        </w:rPr>
-        <w:t xml:space="preserve"> będzie służył </w:t>
-      </w:r>
-      <w:r>
-        <w:rPr>
-          <w:i/>
-          <w:iCs/>
-        </w:rPr>
-        <w:t>w serwisie komputerowym do zapisywania w bazie danych: …</w:t>
-      </w:r>
-      <w:r>
-        <w:rPr>
-          <w:i/>
-          <w:iCs/>
-        </w:rPr>
-        <w:t>. Zakładam, że opis nie zamknie się w jednym punkcie – proszę tworzyć podpunkty – innymi słowy – punkt główny to krótka notka określająca projekt, podpunkty będą stanowił rozwinięcie i uszczegółowienie.</w:t>
+      <w:r>
+        <w:rPr>
+          <w:i/>
+          <w:iCs/>
+        </w:rPr>
+        <w:t xml:space="preserve"> </w:t>
       </w:r>
     </w:p>
     <w:p>
@@ -238,7 +190,34 @@
           <w:i/>
           <w:iCs/>
         </w:rPr>
-        <w:t xml:space="preserve"> Administratorzy (pracownicy) będą mogli umieszczać hurtowo różne produkty od producentów</w:t>
+        <w:t xml:space="preserve"> </w:t>
+      </w:r>
+    </w:p>
+    <w:p>
+      <w:pPr>
+        <w:pStyle w:val="Standard"/>
+        <w:jc w:val="both"/>
+        <w:rPr>
+          <w:i/>
+          <w:iCs/>
+        </w:rPr>
+      </w:pPr>
+    </w:p>
+    <w:p>
+      <w:pPr>
+        <w:pStyle w:val="Standard"/>
+        <w:jc w:val="both"/>
+        <w:rPr>
+          <w:i/>
+          <w:iCs/>
+        </w:rPr>
+      </w:pPr>
+      <w:r>
+        <w:rPr>
+          <w:i/>
+          <w:iCs/>
+        </w:rPr>
+        <w:t>Administratorzy (pracownicy) będą mogli umieszczać hurtowo różne produkty od producentów</w:t>
       </w:r>
       <w:r>
         <w:rPr>
@@ -247,6 +226,13 @@
         </w:rPr>
         <w:t>.</w:t>
       </w:r>
+      <w:r>
+        <w:rPr>
+          <w:i/>
+          <w:iCs/>
+        </w:rPr>
+        <w:t xml:space="preserve"> Administratorzy będą mieli różne rodzaje uprawnień, co będzie się dynamicznie przekładało na wykonywanie przez nich zmian na stronie.</w:t>
+      </w:r>
     </w:p>
     <w:p>
       <w:pPr>
@@ -262,7 +248,25 @@
       <w:pPr>
         <w:pStyle w:val="Standard"/>
         <w:jc w:val="both"/>
-      </w:pPr>
+        <w:rPr>
+          <w:i/>
+          <w:iCs/>
+        </w:rPr>
+      </w:pPr>
+      <w:r>
+        <w:rPr>
+          <w:i/>
+          <w:iCs/>
+        </w:rPr>
+        <w:t>Klienci będą mogli kupować jednocześnie przez Internet jak i zamawiać telefonicznie, konieczne będzie jednak podanie adresu NIP firmy</w:t>
+      </w:r>
+      <w:r>
+        <w:rPr>
+          <w:i/>
+          <w:iCs/>
+        </w:rPr>
+        <w:t>.</w:t>
+      </w:r>
     </w:p>
     <w:p>
       <w:pPr>
@@ -301,60 +305,1828 @@
     <w:p>
       <w:pPr>
         <w:pStyle w:val="Standard"/>
-      </w:pPr>
-      <w:r>
-        <w:rPr>
-          <w:sz w:val="28"/>
-          <w:szCs w:val="28"/>
-        </w:rPr>
-        <w:t>3</w:t>
-      </w:r>
-      <w:r>
-        <w:rPr>
-          <w:sz w:val="28"/>
-          <w:szCs w:val="28"/>
-        </w:rPr>
-        <w:t>. Opis techniczny projektu</w:t>
-      </w:r>
-    </w:p>
-    <w:p>
-      <w:pPr>
-        <w:pStyle w:val="Standard"/>
-      </w:pPr>
-      <w:r>
-        <w:rPr>
-          <w:sz w:val="28"/>
-          <w:szCs w:val="28"/>
-        </w:rPr>
-        <w:tab/>
-      </w:r>
-    </w:p>
-    <w:p>
-      <w:pPr>
-        <w:pStyle w:val="Standard"/>
-        <w:rPr>
-          <w:i/>
-          <w:iCs/>
-        </w:rPr>
-      </w:pPr>
-      <w:r>
-        <w:rPr>
-          <w:i/>
-          <w:iCs/>
-          <w:sz w:val="28"/>
-          <w:szCs w:val="28"/>
-        </w:rPr>
-        <w:tab/>
-      </w:r>
-      <w:r>
-        <w:rPr>
-          <w:i/>
-          <w:iCs/>
-        </w:rPr>
-        <w:t>W tym miejscu proszę opisać w jaki sposób technicznie zrealizowany jest projekt, np. jaki model interakcji z użytkownikiem występuje w tej aplikacji, w jaki sposób przechowywane są dane, jak technicznie rozwiązane zostały napotkane problemy, etc.</w:t>
-      </w:r>
+        <w:rPr>
+          <w:sz w:val="28"/>
+          <w:szCs w:val="28"/>
+        </w:rPr>
+      </w:pPr>
+      <w:r>
+        <w:rPr>
+          <w:noProof/>
+          <w:sz w:val="28"/>
+          <w:szCs w:val="28"/>
+          <w:lang w:eastAsia="pl-PL" w:bidi="ar-SA"/>
+        </w:rPr>
+        <mc:AlternateContent>
+          <mc:Choice Requires="wps">
+            <w:drawing>
+              <wp:anchor distT="0" distB="0" distL="114300" distR="114300" simplePos="0" relativeHeight="251660288" behindDoc="0" locked="0" layoutInCell="1" allowOverlap="1">
+                <wp:simplePos x="0" y="0"/>
+                <wp:positionH relativeFrom="column">
+                  <wp:posOffset>1671980</wp:posOffset>
+                </wp:positionH>
+                <wp:positionV relativeFrom="paragraph">
+                  <wp:posOffset>33299</wp:posOffset>
+                </wp:positionV>
+                <wp:extent cx="2275028" cy="3825850"/>
+                <wp:effectExtent l="0" t="0" r="11430" b="22860"/>
+                <wp:wrapNone/>
+                <wp:docPr id="3" name="Prostokąt z rogami zaokrąglonymi z jednej strony 3"/>
+                <wp:cNvGraphicFramePr/>
+                <a:graphic xmlns:a="http://schemas.openxmlformats.org/drawingml/2006/main">
+                  <a:graphicData uri="http://schemas.microsoft.com/office/word/2010/wordprocessingShape">
+                    <wps:wsp>
+                      <wps:cNvSpPr/>
+                      <wps:spPr>
+                        <a:xfrm>
+                          <a:off x="0" y="0"/>
+                          <a:ext cx="2275028" cy="3825850"/>
+                        </a:xfrm>
+                        <a:prstGeom prst="round2SameRect">
+                          <a:avLst/>
+                        </a:prstGeom>
+                      </wps:spPr>
+                      <wps:style>
+                        <a:lnRef idx="2">
+                          <a:schemeClr val="accent2">
+                            <a:shade val="50000"/>
+                          </a:schemeClr>
+                        </a:lnRef>
+                        <a:fillRef idx="1">
+                          <a:schemeClr val="accent2"/>
+                        </a:fillRef>
+                        <a:effectRef idx="0">
+                          <a:schemeClr val="accent2"/>
+                        </a:effectRef>
+                        <a:fontRef idx="minor">
+                          <a:schemeClr val="lt1"/>
+                        </a:fontRef>
+                      </wps:style>
+                      <wps:txbx>
+                        <w:txbxContent>
+                          <w:p>
+                            <w:pPr>
+                              <w:jc w:val="center"/>
+                            </w:pPr>
+                            <w:r>
+                              <w:t>HURTOWNIA</w:t>
+                            </w:r>
+                          </w:p>
+                          <w:p>
+                            <w:pPr>
+                              <w:jc w:val="center"/>
+                            </w:pPr>
+                          </w:p>
+                          <w:p>
+                            <w:pPr>
+                              <w:jc w:val="center"/>
+                            </w:pPr>
+                          </w:p>
+                          <w:p>
+                            <w:pPr>
+                              <w:jc w:val="center"/>
+                            </w:pPr>
+                          </w:p>
+                          <w:p>
+                            <w:pPr>
+                              <w:jc w:val="center"/>
+                            </w:pPr>
+                          </w:p>
+                          <w:p>
+                            <w:pPr>
+                              <w:jc w:val="center"/>
+                            </w:pPr>
+                          </w:p>
+                          <w:p>
+                            <w:pPr>
+                              <w:jc w:val="center"/>
+                            </w:pPr>
+                          </w:p>
+                          <w:p>
+                            <w:pPr>
+                              <w:jc w:val="center"/>
+                            </w:pPr>
+                          </w:p>
+                          <w:p>
+                            <w:pPr>
+                              <w:jc w:val="center"/>
+                            </w:pPr>
+                          </w:p>
+                          <w:p>
+                            <w:pPr>
+                              <w:jc w:val="center"/>
+                            </w:pPr>
+                          </w:p>
+                          <w:p>
+                            <w:pPr>
+                              <w:jc w:val="center"/>
+                            </w:pPr>
+                          </w:p>
+                          <w:p>
+                            <w:pPr>
+                              <w:jc w:val="center"/>
+                            </w:pPr>
+                          </w:p>
+                          <w:p>
+                            <w:pPr>
+                              <w:jc w:val="center"/>
+                            </w:pPr>
+                          </w:p>
+                          <w:p>
+                            <w:pPr>
+                              <w:jc w:val="center"/>
+                            </w:pPr>
+                          </w:p>
+                          <w:p>
+                            <w:pPr>
+                              <w:jc w:val="center"/>
+                            </w:pPr>
+                          </w:p>
+                          <w:p>
+                            <w:pPr>
+                              <w:jc w:val="center"/>
+                            </w:pPr>
+                          </w:p>
+                          <w:p>
+                            <w:pPr>
+                              <w:jc w:val="center"/>
+                            </w:pPr>
+                          </w:p>
+                          <w:p>
+                            <w:pPr>
+                              <w:jc w:val="center"/>
+                            </w:pPr>
+                          </w:p>
+                          <w:p>
+                            <w:pPr>
+                              <w:jc w:val="center"/>
+                            </w:pPr>
+                          </w:p>
+                          <w:p>
+                            <w:pPr>
+                              <w:jc w:val="center"/>
+                            </w:pPr>
+                          </w:p>
+                          <w:p>
+                            <w:pPr>
+                              <w:jc w:val="center"/>
+                            </w:pPr>
+                          </w:p>
+                        </w:txbxContent>
+                      </wps:txbx>
+                      <wps:bodyPr rot="0" spcFirstLastPara="0" vertOverflow="overflow" horzOverflow="overflow" vert="horz" wrap="square" lIns="91440" tIns="45720" rIns="91440" bIns="45720" numCol="1" spcCol="0" rtlCol="0" fromWordArt="0" anchor="ctr" anchorCtr="0" forceAA="0" compatLnSpc="1">
+                        <a:prstTxWarp prst="textNoShape">
+                          <a:avLst/>
+                        </a:prstTxWarp>
+                        <a:noAutofit/>
+                      </wps:bodyPr>
+                    </wps:wsp>
+                  </a:graphicData>
+                </a:graphic>
+                <wp14:sizeRelV relativeFrom="margin">
+                  <wp14:pctHeight>0</wp14:pctHeight>
+                </wp14:sizeRelV>
+              </wp:anchor>
+            </w:drawing>
+          </mc:Choice>
+          <mc:Fallback>
+            <w:pict>
+              <v:shape id="Prostokąt z rogami zaokrąglonymi z jednej strony 3" o:spid="_x0000_s1026" style="position:absolute;margin-left:131.65pt;margin-top:2.6pt;width:179.15pt;height:301.25pt;z-index:251660288;visibility:visible;mso-wrap-style:square;mso-height-percent:0;mso-wrap-distance-left:9pt;mso-wrap-distance-top:0;mso-wrap-distance-right:9pt;mso-wrap-distance-bottom:0;mso-position-horizontal:absolute;mso-position-horizontal-relative:text;mso-position-vertical:absolute;mso-position-vertical-relative:text;mso-height-percent:0;mso-height-relative:margin;v-text-anchor:middle" coordsize="2275028,3825850" o:spt="100" o:gfxdata="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" adj="-11796480,,5400" path="m379179,l1895849,v209415,,379179,169764,379179,379179l2275028,3825850r,l,3825850r,l,379179c,169764,169764,,379179,xe" fillcolor="#ed7d31 [3205]" strokecolor="#823b0b [1605]" strokeweight="1pt">
+                <v:stroke joinstyle="miter"/>
+                <v:formulas/>
+                <v:path arrowok="t" o:connecttype="custom" o:connectlocs="379179,0;1895849,0;2275028,379179;2275028,3825850;2275028,3825850;0,3825850;0,3825850;0,379179;379179,0" o:connectangles="0,0,0,0,0,0,0,0,0" textboxrect="0,0,2275028,3825850"/>
+                <v:textbox>
+                  <w:txbxContent>
+                    <w:p>
+                      <w:pPr>
+                        <w:jc w:val="center"/>
+                      </w:pPr>
+                      <w:r>
+                        <w:t>HURTOWNIA</w:t>
+                      </w:r>
+                    </w:p>
+                    <w:p>
+                      <w:pPr>
+                        <w:jc w:val="center"/>
+                      </w:pPr>
+                    </w:p>
+                    <w:p>
+                      <w:pPr>
+                        <w:jc w:val="center"/>
+                      </w:pPr>
+                    </w:p>
+                    <w:p>
+                      <w:pPr>
+                        <w:jc w:val="center"/>
+                      </w:pPr>
+                    </w:p>
+                    <w:p>
+                      <w:pPr>
+                        <w:jc w:val="center"/>
+                      </w:pPr>
+                    </w:p>
+                    <w:p>
+                      <w:pPr>
+                        <w:jc w:val="center"/>
+                      </w:pPr>
+                    </w:p>
+                    <w:p>
+                      <w:pPr>
+                        <w:jc w:val="center"/>
+                      </w:pPr>
+                    </w:p>
+                    <w:p>
+                      <w:pPr>
+                        <w:jc w:val="center"/>
+                      </w:pPr>
+                    </w:p>
+                    <w:p>
+                      <w:pPr>
+                        <w:jc w:val="center"/>
+                      </w:pPr>
+                    </w:p>
+                    <w:p>
+                      <w:pPr>
+                        <w:jc w:val="center"/>
+                      </w:pPr>
+                    </w:p>
+                    <w:p>
+                      <w:pPr>
+                        <w:jc w:val="center"/>
+                      </w:pPr>
+                    </w:p>
+                    <w:p>
+                      <w:pPr>
+                        <w:jc w:val="center"/>
+                      </w:pPr>
+                    </w:p>
+                    <w:p>
+                      <w:pPr>
+                        <w:jc w:val="center"/>
+                      </w:pPr>
+                    </w:p>
+                    <w:p>
+                      <w:pPr>
+                        <w:jc w:val="center"/>
+                      </w:pPr>
+                    </w:p>
+                    <w:p>
+                      <w:pPr>
+                        <w:jc w:val="center"/>
+                      </w:pPr>
+                    </w:p>
+                    <w:p>
+                      <w:pPr>
+                        <w:jc w:val="center"/>
+                      </w:pPr>
+                    </w:p>
+                    <w:p>
+                      <w:pPr>
+                        <w:jc w:val="center"/>
+                      </w:pPr>
+                    </w:p>
+                    <w:p>
+                      <w:pPr>
+                        <w:jc w:val="center"/>
+                      </w:pPr>
+                    </w:p>
+                    <w:p>
+                      <w:pPr>
+                        <w:jc w:val="center"/>
+                      </w:pPr>
+                    </w:p>
+                    <w:p>
+                      <w:pPr>
+                        <w:jc w:val="center"/>
+                      </w:pPr>
+                    </w:p>
+                    <w:p>
+                      <w:pPr>
+                        <w:jc w:val="center"/>
+                      </w:pPr>
+                    </w:p>
+                  </w:txbxContent>
+                </v:textbox>
+              </v:shape>
+            </w:pict>
+          </mc:Fallback>
+        </mc:AlternateContent>
+      </w:r>
+    </w:p>
+    <w:p>
+      <w:pPr>
+        <w:pStyle w:val="Standard"/>
+        <w:rPr>
+          <w:sz w:val="28"/>
+          <w:szCs w:val="28"/>
+        </w:rPr>
+      </w:pPr>
+    </w:p>
+    <w:p>
+      <w:pPr>
+        <w:pStyle w:val="Standard"/>
+        <w:rPr>
+          <w:sz w:val="28"/>
+          <w:szCs w:val="28"/>
+        </w:rPr>
+      </w:pPr>
+      <w:r>
+        <w:rPr>
+          <w:noProof/>
+          <w:sz w:val="28"/>
+          <w:szCs w:val="28"/>
+          <w:lang w:eastAsia="pl-PL" w:bidi="ar-SA"/>
+        </w:rPr>
+        <mc:AlternateContent>
+          <mc:Choice Requires="wps">
+            <w:drawing>
+              <wp:anchor distT="0" distB="0" distL="114300" distR="114300" simplePos="0" relativeHeight="251659264" behindDoc="0" locked="0" layoutInCell="1" allowOverlap="1" wp14:anchorId="70CB5FEA" wp14:editId="452B7F15">
+                <wp:simplePos x="0" y="0"/>
+                <wp:positionH relativeFrom="column">
+                  <wp:posOffset>46990</wp:posOffset>
+                </wp:positionH>
+                <wp:positionV relativeFrom="paragraph">
+                  <wp:posOffset>156845</wp:posOffset>
+                </wp:positionV>
+                <wp:extent cx="1052830" cy="723900"/>
+                <wp:effectExtent l="0" t="0" r="13970" b="19050"/>
+                <wp:wrapNone/>
+                <wp:docPr id="1" name="Elipsa 1"/>
+                <wp:cNvGraphicFramePr/>
+                <a:graphic xmlns:a="http://schemas.openxmlformats.org/drawingml/2006/main">
+                  <a:graphicData uri="http://schemas.microsoft.com/office/word/2010/wordprocessingShape">
+                    <wps:wsp>
+                      <wps:cNvSpPr/>
+                      <wps:spPr>
+                        <a:xfrm>
+                          <a:off x="0" y="0"/>
+                          <a:ext cx="1052830" cy="723900"/>
+                        </a:xfrm>
+                        <a:prstGeom prst="ellipse">
+                          <a:avLst/>
+                        </a:prstGeom>
+                      </wps:spPr>
+                      <wps:style>
+                        <a:lnRef idx="2">
+                          <a:schemeClr val="accent1">
+                            <a:shade val="50000"/>
+                          </a:schemeClr>
+                        </a:lnRef>
+                        <a:fillRef idx="1">
+                          <a:schemeClr val="accent1"/>
+                        </a:fillRef>
+                        <a:effectRef idx="0">
+                          <a:schemeClr val="accent1"/>
+                        </a:effectRef>
+                        <a:fontRef idx="minor">
+                          <a:schemeClr val="lt1"/>
+                        </a:fontRef>
+                      </wps:style>
+                      <wps:txbx>
+                        <w:txbxContent>
+                          <w:p>
+                            <w:pPr>
+                              <w:jc w:val="center"/>
+                            </w:pPr>
+                            <w:r>
+                              <w:t>Klient</w:t>
+                            </w:r>
+                          </w:p>
+                        </w:txbxContent>
+                      </wps:txbx>
+                      <wps:bodyPr rot="0" spcFirstLastPara="0" vertOverflow="overflow" horzOverflow="overflow" vert="horz" wrap="square" lIns="91440" tIns="45720" rIns="91440" bIns="45720" numCol="1" spcCol="0" rtlCol="0" fromWordArt="0" anchor="ctr" anchorCtr="0" forceAA="0" compatLnSpc="1">
+                        <a:prstTxWarp prst="textNoShape">
+                          <a:avLst/>
+                        </a:prstTxWarp>
+                        <a:noAutofit/>
+                      </wps:bodyPr>
+                    </wps:wsp>
+                  </a:graphicData>
+                </a:graphic>
+                <wp14:sizeRelH relativeFrom="margin">
+                  <wp14:pctWidth>0</wp14:pctWidth>
+                </wp14:sizeRelH>
+                <wp14:sizeRelV relativeFrom="margin">
+                  <wp14:pctHeight>0</wp14:pctHeight>
+                </wp14:sizeRelV>
+              </wp:anchor>
+            </w:drawing>
+          </mc:Choice>
+          <mc:Fallback>
+            <w:pict>
+              <v:oval id="Elipsa 1" o:spid="_x0000_s1027" style="position:absolute;margin-left:3.7pt;margin-top:12.35pt;width:82.9pt;height:57pt;z-index:251659264;visibility:visible;mso-wrap-style:square;mso-width-percent:0;mso-height-percent:0;mso-wrap-distance-left:9pt;mso-wrap-distance-top:0;mso-wrap-distance-right:9pt;mso-wrap-distance-bottom:0;mso-position-horizontal:absolute;mso-position-horizontal-relative:text;mso-position-vertical:absolute;mso-position-vertical-relative:text;mso-width-percent:0;mso-height-percent:0;mso-width-relative:margin;mso-height-relative:margin;v-text-anchor:middle" o:gfxdata="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" fillcolor="#5b9bd5 [3204]" strokecolor="#1f4d78 [1604]" strokeweight="1pt">
+                <v:stroke joinstyle="miter"/>
+                <v:textbox>
+                  <w:txbxContent>
+                    <w:p>
+                      <w:pPr>
+                        <w:jc w:val="center"/>
+                      </w:pPr>
+                      <w:r>
+                        <w:t>Klient</w:t>
+                      </w:r>
+                    </w:p>
+                  </w:txbxContent>
+                </v:textbox>
+              </v:oval>
+            </w:pict>
+          </mc:Fallback>
+        </mc:AlternateContent>
+      </w:r>
+    </w:p>
+    <w:p>
+      <w:pPr>
+        <w:pStyle w:val="Standard"/>
+        <w:rPr>
+          <w:sz w:val="28"/>
+          <w:szCs w:val="28"/>
+        </w:rPr>
+      </w:pPr>
+      <w:r>
+        <w:rPr>
+          <w:noProof/>
+          <w:sz w:val="28"/>
+          <w:szCs w:val="28"/>
+          <w:lang w:eastAsia="pl-PL" w:bidi="ar-SA"/>
+        </w:rPr>
+        <mc:AlternateContent>
+          <mc:Choice Requires="wps">
+            <w:drawing>
+              <wp:anchor distT="0" distB="0" distL="114300" distR="114300" simplePos="0" relativeHeight="251661312" behindDoc="0" locked="0" layoutInCell="1" allowOverlap="1" wp14:anchorId="30B711D6" wp14:editId="7A3403F9">
+                <wp:simplePos x="0" y="0"/>
+                <wp:positionH relativeFrom="column">
+                  <wp:posOffset>2140153</wp:posOffset>
+                </wp:positionH>
+                <wp:positionV relativeFrom="paragraph">
+                  <wp:posOffset>129464</wp:posOffset>
+                </wp:positionV>
+                <wp:extent cx="1302106" cy="768096"/>
+                <wp:effectExtent l="0" t="0" r="12700" b="13335"/>
+                <wp:wrapNone/>
+                <wp:docPr id="4" name="Elipsa 4"/>
+                <wp:cNvGraphicFramePr/>
+                <a:graphic xmlns:a="http://schemas.openxmlformats.org/drawingml/2006/main">
+                  <a:graphicData uri="http://schemas.microsoft.com/office/word/2010/wordprocessingShape">
+                    <wps:wsp>
+                      <wps:cNvSpPr/>
+                      <wps:spPr>
+                        <a:xfrm>
+                          <a:off x="0" y="0"/>
+                          <a:ext cx="1302106" cy="768096"/>
+                        </a:xfrm>
+                        <a:prstGeom prst="ellipse">
+                          <a:avLst/>
+                        </a:prstGeom>
+                      </wps:spPr>
+                      <wps:style>
+                        <a:lnRef idx="2">
+                          <a:schemeClr val="accent3">
+                            <a:shade val="50000"/>
+                          </a:schemeClr>
+                        </a:lnRef>
+                        <a:fillRef idx="1">
+                          <a:schemeClr val="accent3"/>
+                        </a:fillRef>
+                        <a:effectRef idx="0">
+                          <a:schemeClr val="accent3"/>
+                        </a:effectRef>
+                        <a:fontRef idx="minor">
+                          <a:schemeClr val="lt1"/>
+                        </a:fontRef>
+                      </wps:style>
+                      <wps:txbx>
+                        <w:txbxContent>
+                          <w:p>
+                            <w:pPr>
+                              <w:jc w:val="center"/>
+                            </w:pPr>
+                            <w:r>
+                              <w:t>Oglądanie produktów</w:t>
+                            </w:r>
+                          </w:p>
+                        </w:txbxContent>
+                      </wps:txbx>
+                      <wps:bodyPr rot="0" spcFirstLastPara="0" vertOverflow="overflow" horzOverflow="overflow" vert="horz" wrap="square" lIns="91440" tIns="45720" rIns="91440" bIns="45720" numCol="1" spcCol="0" rtlCol="0" fromWordArt="0" anchor="ctr" anchorCtr="0" forceAA="0" compatLnSpc="1">
+                        <a:prstTxWarp prst="textNoShape">
+                          <a:avLst/>
+                        </a:prstTxWarp>
+                        <a:noAutofit/>
+                      </wps:bodyPr>
+                    </wps:wsp>
+                  </a:graphicData>
+                </a:graphic>
+                <wp14:sizeRelH relativeFrom="margin">
+                  <wp14:pctWidth>0</wp14:pctWidth>
+                </wp14:sizeRelH>
+                <wp14:sizeRelV relativeFrom="margin">
+                  <wp14:pctHeight>0</wp14:pctHeight>
+                </wp14:sizeRelV>
+              </wp:anchor>
+            </w:drawing>
+          </mc:Choice>
+          <mc:Fallback>
+            <w:pict>
+              <v:oval id="Elipsa 4" o:spid="_x0000_s1028" style="position:absolute;margin-left:168.5pt;margin-top:10.2pt;width:102.55pt;height:60.5pt;z-index:251661312;visibility:visible;mso-wrap-style:square;mso-width-percent:0;mso-height-percent:0;mso-wrap-distance-left:9pt;mso-wrap-distance-top:0;mso-wrap-distance-right:9pt;mso-wrap-distance-bottom:0;mso-position-horizontal:absolute;mso-position-horizontal-relative:text;mso-position-vertical:absolute;mso-position-vertical-relative:text;mso-width-percent:0;mso-height-percent:0;mso-width-relative:margin;mso-height-relative:margin;v-text-anchor:middle" o:gfxdata="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" fillcolor="#a5a5a5 [3206]" strokecolor="#525252 [1606]" strokeweight="1pt">
+                <v:stroke joinstyle="miter"/>
+                <v:textbox>
+                  <w:txbxContent>
+                    <w:p>
+                      <w:pPr>
+                        <w:jc w:val="center"/>
+                      </w:pPr>
+                      <w:r>
+                        <w:t>Oglądanie produktów</w:t>
+                      </w:r>
+                    </w:p>
+                  </w:txbxContent>
+                </v:textbox>
+              </v:oval>
+            </w:pict>
+          </mc:Fallback>
+        </mc:AlternateContent>
+      </w:r>
+    </w:p>
+    <w:p>
+      <w:pPr>
+        <w:pStyle w:val="Standard"/>
+        <w:rPr>
+          <w:sz w:val="28"/>
+          <w:szCs w:val="28"/>
+        </w:rPr>
+      </w:pPr>
+      <w:r>
+        <w:rPr>
+          <w:noProof/>
+          <w:sz w:val="28"/>
+          <w:szCs w:val="28"/>
+          <w:lang w:eastAsia="pl-PL" w:bidi="ar-SA"/>
+        </w:rPr>
+        <mc:AlternateContent>
+          <mc:Choice Requires="wps">
+            <w:drawing>
+              <wp:anchor distT="0" distB="0" distL="114300" distR="114300" simplePos="0" relativeHeight="251665408" behindDoc="0" locked="0" layoutInCell="1" allowOverlap="1" wp14:anchorId="3889615E" wp14:editId="09691B02">
+                <wp:simplePos x="0" y="0"/>
+                <wp:positionH relativeFrom="column">
+                  <wp:posOffset>1136015</wp:posOffset>
+                </wp:positionH>
+                <wp:positionV relativeFrom="paragraph">
+                  <wp:posOffset>41275</wp:posOffset>
+                </wp:positionV>
+                <wp:extent cx="995045" cy="387350"/>
+                <wp:effectExtent l="38100" t="38100" r="14605" b="107950"/>
+                <wp:wrapNone/>
+                <wp:docPr id="8" name="Strzałka w prawo 8"/>
+                <wp:cNvGraphicFramePr/>
+                <a:graphic xmlns:a="http://schemas.openxmlformats.org/drawingml/2006/main">
+                  <a:graphicData uri="http://schemas.microsoft.com/office/word/2010/wordprocessingShape">
+                    <wps:wsp>
+                      <wps:cNvSpPr/>
+                      <wps:spPr>
+                        <a:xfrm rot="870892">
+                          <a:off x="0" y="0"/>
+                          <a:ext cx="995045" cy="387350"/>
+                        </a:xfrm>
+                        <a:prstGeom prst="rightArrow">
+                          <a:avLst/>
+                        </a:prstGeom>
+                      </wps:spPr>
+                      <wps:style>
+                        <a:lnRef idx="2">
+                          <a:schemeClr val="accent1">
+                            <a:shade val="50000"/>
+                          </a:schemeClr>
+                        </a:lnRef>
+                        <a:fillRef idx="1">
+                          <a:schemeClr val="accent1"/>
+                        </a:fillRef>
+                        <a:effectRef idx="0">
+                          <a:schemeClr val="accent1"/>
+                        </a:effectRef>
+                        <a:fontRef idx="minor">
+                          <a:schemeClr val="lt1"/>
+                        </a:fontRef>
+                      </wps:style>
+                      <wps:bodyPr rot="0" spcFirstLastPara="0" vertOverflow="overflow" horzOverflow="overflow" vert="horz" wrap="square" lIns="91440" tIns="45720" rIns="91440" bIns="45720" numCol="1" spcCol="0" rtlCol="0" fromWordArt="0" anchor="ctr" anchorCtr="0" forceAA="0" compatLnSpc="1">
+                        <a:prstTxWarp prst="textNoShape">
+                          <a:avLst/>
+                        </a:prstTxWarp>
+                        <a:noAutofit/>
+                      </wps:bodyPr>
+                    </wps:wsp>
+                  </a:graphicData>
+                </a:graphic>
+              </wp:anchor>
+            </w:drawing>
+          </mc:Choice>
+          <mc:Fallback>
+            <w:pict>
+              <v:shapetype id="_x0000_t13" coordsize="21600,21600" o:spt="13" adj="16200,5400" path="m@0,l@0@1,0@1,0@2@0@2@0,21600,21600,10800xe">
+                <v:stroke joinstyle="miter"/>
+                <v:formulas>
+                  <v:f eqn="val #0"/>
+                  <v:f eqn="val #1"/>
+                  <v:f eqn="sum height 0 #1"/>
+                  <v:f eqn="sum 10800 0 #1"/>
+                  <v:f eqn="sum width 0 #0"/>
+                  <v:f eqn="prod @4 @3 10800"/>
+                  <v:f eqn="sum width 0 @5"/>
+                </v:formulas>
+                <v:path o:connecttype="custom" o:connectlocs="@0,0;0,10800;@0,21600;21600,10800" o:connectangles="270,180,90,0" textboxrect="0,@1,@6,@2"/>
+                <v:handles>
+                  <v:h position="#0,#1" xrange="0,21600" yrange="0,10800"/>
+                </v:handles>
+              </v:shapetype>
+              <v:shape id="Strzałka w prawo 8" o:spid="_x0000_s1026" type="#_x0000_t13" style="position:absolute;margin-left:89.45pt;margin-top:3.25pt;width:78.35pt;height:30.5pt;rotation:951246fd;z-index:251665408;visibility:visible;mso-wrap-style:square;mso-wrap-distance-left:9pt;mso-wrap-distance-top:0;mso-wrap-distance-right:9pt;mso-wrap-distance-bottom:0;mso-position-horizontal:absolute;mso-position-horizontal-relative:text;mso-position-vertical:absolute;mso-position-vertical-relative:text;v-text-anchor:middle" o:gfxdata="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" adj="17396" fillcolor="#5b9bd5 [3204]" strokecolor="#1f4d78 [1604]" strokeweight="1pt"/>
+            </w:pict>
+          </mc:Fallback>
+        </mc:AlternateContent>
+      </w:r>
+    </w:p>
+    <w:p>
+      <w:pPr>
+        <w:pStyle w:val="Standard"/>
+        <w:rPr>
+          <w:sz w:val="28"/>
+          <w:szCs w:val="28"/>
+        </w:rPr>
+      </w:pPr>
+    </w:p>
+    <w:p>
+      <w:pPr>
+        <w:pStyle w:val="Standard"/>
+        <w:rPr>
+          <w:sz w:val="28"/>
+          <w:szCs w:val="28"/>
+        </w:rPr>
+      </w:pPr>
+      <w:r>
+        <w:rPr>
+          <w:noProof/>
+          <w:sz w:val="28"/>
+          <w:szCs w:val="28"/>
+          <w:lang w:eastAsia="pl-PL" w:bidi="ar-SA"/>
+        </w:rPr>
+        <mc:AlternateContent>
+          <mc:Choice Requires="wps">
+            <w:drawing>
+              <wp:anchor distT="0" distB="0" distL="114300" distR="114300" simplePos="0" relativeHeight="251672576" behindDoc="0" locked="0" layoutInCell="1" allowOverlap="1" wp14:anchorId="3795E11B" wp14:editId="0BE98F65">
+                <wp:simplePos x="0" y="0"/>
+                <wp:positionH relativeFrom="column">
+                  <wp:posOffset>4537075</wp:posOffset>
+                </wp:positionH>
+                <wp:positionV relativeFrom="paragraph">
+                  <wp:posOffset>-2540</wp:posOffset>
+                </wp:positionV>
+                <wp:extent cx="1052830" cy="723900"/>
+                <wp:effectExtent l="0" t="0" r="13970" b="19050"/>
+                <wp:wrapNone/>
+                <wp:docPr id="15" name="Elipsa 15"/>
+                <wp:cNvGraphicFramePr/>
+                <a:graphic xmlns:a="http://schemas.openxmlformats.org/drawingml/2006/main">
+                  <a:graphicData uri="http://schemas.microsoft.com/office/word/2010/wordprocessingShape">
+                    <wps:wsp>
+                      <wps:cNvSpPr/>
+                      <wps:spPr>
+                        <a:xfrm>
+                          <a:off x="0" y="0"/>
+                          <a:ext cx="1052830" cy="723900"/>
+                        </a:xfrm>
+                        <a:prstGeom prst="ellipse">
+                          <a:avLst/>
+                        </a:prstGeom>
+                      </wps:spPr>
+                      <wps:style>
+                        <a:lnRef idx="2">
+                          <a:schemeClr val="accent4">
+                            <a:shade val="50000"/>
+                          </a:schemeClr>
+                        </a:lnRef>
+                        <a:fillRef idx="1">
+                          <a:schemeClr val="accent4"/>
+                        </a:fillRef>
+                        <a:effectRef idx="0">
+                          <a:schemeClr val="accent4"/>
+                        </a:effectRef>
+                        <a:fontRef idx="minor">
+                          <a:schemeClr val="lt1"/>
+                        </a:fontRef>
+                      </wps:style>
+                      <wps:txbx>
+                        <w:txbxContent>
+                          <w:p>
+                            <w:pPr>
+                              <w:jc w:val="center"/>
+                            </w:pPr>
+                            <w:r>
+                              <w:t>Admin</w:t>
+                            </w:r>
+                          </w:p>
+                        </w:txbxContent>
+                      </wps:txbx>
+                      <wps:bodyPr rot="0" spcFirstLastPara="0" vertOverflow="overflow" horzOverflow="overflow" vert="horz" wrap="square" lIns="91440" tIns="45720" rIns="91440" bIns="45720" numCol="1" spcCol="0" rtlCol="0" fromWordArt="0" anchor="ctr" anchorCtr="0" forceAA="0" compatLnSpc="1">
+                        <a:prstTxWarp prst="textNoShape">
+                          <a:avLst/>
+                        </a:prstTxWarp>
+                        <a:noAutofit/>
+                      </wps:bodyPr>
+                    </wps:wsp>
+                  </a:graphicData>
+                </a:graphic>
+                <wp14:sizeRelH relativeFrom="margin">
+                  <wp14:pctWidth>0</wp14:pctWidth>
+                </wp14:sizeRelH>
+                <wp14:sizeRelV relativeFrom="margin">
+                  <wp14:pctHeight>0</wp14:pctHeight>
+                </wp14:sizeRelV>
+              </wp:anchor>
+            </w:drawing>
+          </mc:Choice>
+          <mc:Fallback>
+            <w:pict>
+              <v:oval id="Elipsa 15" o:spid="_x0000_s1029" style="position:absolute;margin-left:357.25pt;margin-top:-.2pt;width:82.9pt;height:57pt;z-index:251672576;visibility:visible;mso-wrap-style:square;mso-width-percent:0;mso-height-percent:0;mso-wrap-distance-left:9pt;mso-wrap-distance-top:0;mso-wrap-distance-right:9pt;mso-wrap-distance-bottom:0;mso-position-horizontal:absolute;mso-position-horizontal-relative:text;mso-position-vertical:absolute;mso-position-vertical-relative:text;mso-width-percent:0;mso-height-percent:0;mso-width-relative:margin;mso-height-relative:margin;v-text-anchor:middle" o:gfxdata="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" fillcolor="#ffc000 [3207]" strokecolor="#7f5f00 [1607]" strokeweight="1pt">
+                <v:stroke joinstyle="miter"/>
+                <v:textbox>
+                  <w:txbxContent>
+                    <w:p>
+                      <w:pPr>
+                        <w:jc w:val="center"/>
+                      </w:pPr>
+                      <w:r>
+                        <w:t>Admin</w:t>
+                      </w:r>
+                    </w:p>
+                  </w:txbxContent>
+                </v:textbox>
+              </v:oval>
+            </w:pict>
+          </mc:Fallback>
+        </mc:AlternateContent>
+      </w:r>
+      <w:r>
+        <w:rPr>
+          <w:noProof/>
+          <w:sz w:val="28"/>
+          <w:szCs w:val="28"/>
+          <w:lang w:eastAsia="pl-PL" w:bidi="ar-SA"/>
+        </w:rPr>
+        <mc:AlternateContent>
+          <mc:Choice Requires="wps">
+            <w:drawing>
+              <wp:anchor distT="0" distB="0" distL="114300" distR="114300" simplePos="0" relativeHeight="251666432" behindDoc="0" locked="0" layoutInCell="1" allowOverlap="1" wp14:anchorId="0D8A8121" wp14:editId="158892E0">
+                <wp:simplePos x="0" y="0"/>
+                <wp:positionH relativeFrom="column">
+                  <wp:posOffset>1030098</wp:posOffset>
+                </wp:positionH>
+                <wp:positionV relativeFrom="paragraph">
+                  <wp:posOffset>182322</wp:posOffset>
+                </wp:positionV>
+                <wp:extent cx="1129942" cy="254917"/>
+                <wp:effectExtent l="0" t="152400" r="13335" b="164465"/>
+                <wp:wrapNone/>
+                <wp:docPr id="9" name="Strzałka w lewo 9"/>
+                <wp:cNvGraphicFramePr/>
+                <a:graphic xmlns:a="http://schemas.openxmlformats.org/drawingml/2006/main">
+                  <a:graphicData uri="http://schemas.microsoft.com/office/word/2010/wordprocessingShape">
+                    <wps:wsp>
+                      <wps:cNvSpPr/>
+                      <wps:spPr>
+                        <a:xfrm rot="20397141">
+                          <a:off x="0" y="0"/>
+                          <a:ext cx="1129942" cy="254917"/>
+                        </a:xfrm>
+                        <a:prstGeom prst="leftArrow">
+                          <a:avLst/>
+                        </a:prstGeom>
+                      </wps:spPr>
+                      <wps:style>
+                        <a:lnRef idx="2">
+                          <a:schemeClr val="accent1">
+                            <a:shade val="50000"/>
+                          </a:schemeClr>
+                        </a:lnRef>
+                        <a:fillRef idx="1">
+                          <a:schemeClr val="accent1"/>
+                        </a:fillRef>
+                        <a:effectRef idx="0">
+                          <a:schemeClr val="accent1"/>
+                        </a:effectRef>
+                        <a:fontRef idx="minor">
+                          <a:schemeClr val="lt1"/>
+                        </a:fontRef>
+                      </wps:style>
+                      <wps:bodyPr rot="0" spcFirstLastPara="0" vertOverflow="overflow" horzOverflow="overflow" vert="horz" wrap="square" lIns="91440" tIns="45720" rIns="91440" bIns="45720" numCol="1" spcCol="0" rtlCol="0" fromWordArt="0" anchor="ctr" anchorCtr="0" forceAA="0" compatLnSpc="1">
+                        <a:prstTxWarp prst="textNoShape">
+                          <a:avLst/>
+                        </a:prstTxWarp>
+                        <a:noAutofit/>
+                      </wps:bodyPr>
+                    </wps:wsp>
+                  </a:graphicData>
+                </a:graphic>
+              </wp:anchor>
+            </w:drawing>
+          </mc:Choice>
+          <mc:Fallback>
+            <w:pict>
+              <v:shapetype id="_x0000_t66" coordsize="21600,21600" o:spt="66" adj="5400,5400" path="m@0,l@0@1,21600@1,21600@2@0@2@0,21600,,10800xe">
+                <v:stroke joinstyle="miter"/>
+                <v:formulas>
+                  <v:f eqn="val #0"/>
+                  <v:f eqn="val #1"/>
+                  <v:f eqn="sum 21600 0 #1"/>
+                  <v:f eqn="prod #0 #1 10800"/>
+                  <v:f eqn="sum #0 0 @3"/>
+                </v:formulas>
+                <v:path o:connecttype="custom" o:connectlocs="@0,0;0,10800;@0,21600;21600,10800" o:connectangles="270,180,90,0" textboxrect="@4,@1,21600,@2"/>
+                <v:handles>
+                  <v:h position="#0,#1" xrange="0,21600" yrange="0,10800"/>
+                </v:handles>
+              </v:shapetype>
+              <v:shape id="Strzałka w lewo 9" o:spid="_x0000_s1026" type="#_x0000_t66" style="position:absolute;margin-left:81.1pt;margin-top:14.35pt;width:88.95pt;height:20.05pt;rotation:-1313843fd;z-index:251666432;visibility:visible;mso-wrap-style:square;mso-wrap-distance-left:9pt;mso-wrap-distance-top:0;mso-wrap-distance-right:9pt;mso-wrap-distance-bottom:0;mso-position-horizontal:absolute;mso-position-horizontal-relative:text;mso-position-vertical:absolute;mso-position-vertical-relative:text;v-text-anchor:middle" o:gfxdata="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" adj="2436" fillcolor="#5b9bd5 [3204]" strokecolor="#1f4d78 [1604]" strokeweight="1pt"/>
+            </w:pict>
+          </mc:Fallback>
+        </mc:AlternateContent>
+      </w:r>
+    </w:p>
+    <w:p>
+      <w:pPr>
+        <w:pStyle w:val="Standard"/>
+        <w:rPr>
+          <w:sz w:val="28"/>
+          <w:szCs w:val="28"/>
+        </w:rPr>
+      </w:pPr>
+      <w:r>
+        <w:rPr>
+          <w:noProof/>
+          <w:sz w:val="28"/>
+          <w:szCs w:val="28"/>
+          <w:lang w:eastAsia="pl-PL" w:bidi="ar-SA"/>
+        </w:rPr>
+        <mc:AlternateContent>
+          <mc:Choice Requires="wps">
+            <w:drawing>
+              <wp:anchor distT="0" distB="0" distL="114300" distR="114300" simplePos="0" relativeHeight="251674624" behindDoc="0" locked="0" layoutInCell="1" allowOverlap="1" wp14:anchorId="20ED2C0C" wp14:editId="45BF8A72">
+                <wp:simplePos x="0" y="0"/>
+                <wp:positionH relativeFrom="column">
+                  <wp:posOffset>3397885</wp:posOffset>
+                </wp:positionH>
+                <wp:positionV relativeFrom="paragraph">
+                  <wp:posOffset>182880</wp:posOffset>
+                </wp:positionV>
+                <wp:extent cx="1129665" cy="254635"/>
+                <wp:effectExtent l="19050" t="152400" r="0" b="126365"/>
+                <wp:wrapNone/>
+                <wp:docPr id="16" name="Strzałka w lewo 16"/>
+                <wp:cNvGraphicFramePr/>
+                <a:graphic xmlns:a="http://schemas.openxmlformats.org/drawingml/2006/main">
+                  <a:graphicData uri="http://schemas.microsoft.com/office/word/2010/wordprocessingShape">
+                    <wps:wsp>
+                      <wps:cNvSpPr/>
+                      <wps:spPr>
+                        <a:xfrm rot="9788452">
+                          <a:off x="0" y="0"/>
+                          <a:ext cx="1129665" cy="254635"/>
+                        </a:xfrm>
+                        <a:prstGeom prst="leftArrow">
+                          <a:avLst/>
+                        </a:prstGeom>
+                      </wps:spPr>
+                      <wps:style>
+                        <a:lnRef idx="2">
+                          <a:schemeClr val="accent1">
+                            <a:shade val="50000"/>
+                          </a:schemeClr>
+                        </a:lnRef>
+                        <a:fillRef idx="1">
+                          <a:schemeClr val="accent1"/>
+                        </a:fillRef>
+                        <a:effectRef idx="0">
+                          <a:schemeClr val="accent1"/>
+                        </a:effectRef>
+                        <a:fontRef idx="minor">
+                          <a:schemeClr val="lt1"/>
+                        </a:fontRef>
+                      </wps:style>
+                      <wps:bodyPr rot="0" spcFirstLastPara="0" vertOverflow="overflow" horzOverflow="overflow" vert="horz" wrap="square" lIns="91440" tIns="45720" rIns="91440" bIns="45720" numCol="1" spcCol="0" rtlCol="0" fromWordArt="0" anchor="ctr" anchorCtr="0" forceAA="0" compatLnSpc="1">
+                        <a:prstTxWarp prst="textNoShape">
+                          <a:avLst/>
+                        </a:prstTxWarp>
+                        <a:noAutofit/>
+                      </wps:bodyPr>
+                    </wps:wsp>
+                  </a:graphicData>
+                </a:graphic>
+              </wp:anchor>
+            </w:drawing>
+          </mc:Choice>
+          <mc:Fallback>
+            <w:pict>
+              <v:shape id="Strzałka w lewo 16" o:spid="_x0000_s1026" type="#_x0000_t66" style="position:absolute;margin-left:267.55pt;margin-top:14.4pt;width:88.95pt;height:20.05pt;rotation:10691600fd;z-index:251674624;visibility:visible;mso-wrap-style:square;mso-wrap-distance-left:9pt;mso-wrap-distance-top:0;mso-wrap-distance-right:9pt;mso-wrap-distance-bottom:0;mso-position-horizontal:absolute;mso-position-horizontal-relative:text;mso-position-vertical:absolute;mso-position-vertical-relative:text;v-text-anchor:middle" o:gfxdata="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" adj="2434" fillcolor="#5b9bd5 [3204]" strokecolor="#1f4d78 [1604]" strokeweight="1pt"/>
+            </w:pict>
+          </mc:Fallback>
+        </mc:AlternateContent>
+      </w:r>
+      <w:r>
+        <w:rPr>
+          <w:noProof/>
+          <w:sz w:val="28"/>
+          <w:szCs w:val="28"/>
+          <w:lang w:eastAsia="pl-PL" w:bidi="ar-SA"/>
+        </w:rPr>
+        <mc:AlternateContent>
+          <mc:Choice Requires="wps">
+            <w:drawing>
+              <wp:anchor distT="0" distB="0" distL="114300" distR="114300" simplePos="0" relativeHeight="251664384" behindDoc="0" locked="0" layoutInCell="1" allowOverlap="1" wp14:anchorId="602F1932" wp14:editId="09E66E95">
+                <wp:simplePos x="0" y="0"/>
+                <wp:positionH relativeFrom="column">
+                  <wp:posOffset>45720</wp:posOffset>
+                </wp:positionH>
+                <wp:positionV relativeFrom="paragraph">
+                  <wp:posOffset>24765</wp:posOffset>
+                </wp:positionV>
+                <wp:extent cx="1052830" cy="723900"/>
+                <wp:effectExtent l="0" t="0" r="13970" b="19050"/>
+                <wp:wrapNone/>
+                <wp:docPr id="7" name="Elipsa 7"/>
+                <wp:cNvGraphicFramePr/>
+                <a:graphic xmlns:a="http://schemas.openxmlformats.org/drawingml/2006/main">
+                  <a:graphicData uri="http://schemas.microsoft.com/office/word/2010/wordprocessingShape">
+                    <wps:wsp>
+                      <wps:cNvSpPr/>
+                      <wps:spPr>
+                        <a:xfrm>
+                          <a:off x="0" y="0"/>
+                          <a:ext cx="1052830" cy="723900"/>
+                        </a:xfrm>
+                        <a:prstGeom prst="ellipse">
+                          <a:avLst/>
+                        </a:prstGeom>
+                      </wps:spPr>
+                      <wps:style>
+                        <a:lnRef idx="2">
+                          <a:schemeClr val="accent1">
+                            <a:shade val="50000"/>
+                          </a:schemeClr>
+                        </a:lnRef>
+                        <a:fillRef idx="1">
+                          <a:schemeClr val="accent1"/>
+                        </a:fillRef>
+                        <a:effectRef idx="0">
+                          <a:schemeClr val="accent1"/>
+                        </a:effectRef>
+                        <a:fontRef idx="minor">
+                          <a:schemeClr val="lt1"/>
+                        </a:fontRef>
+                      </wps:style>
+                      <wps:txbx>
+                        <w:txbxContent>
+                          <w:p>
+                            <w:pPr>
+                              <w:jc w:val="center"/>
+                            </w:pPr>
+                            <w:r>
+                              <w:t>Klient</w:t>
+                            </w:r>
+                          </w:p>
+                        </w:txbxContent>
+                      </wps:txbx>
+                      <wps:bodyPr rot="0" spcFirstLastPara="0" vertOverflow="overflow" horzOverflow="overflow" vert="horz" wrap="square" lIns="91440" tIns="45720" rIns="91440" bIns="45720" numCol="1" spcCol="0" rtlCol="0" fromWordArt="0" anchor="ctr" anchorCtr="0" forceAA="0" compatLnSpc="1">
+                        <a:prstTxWarp prst="textNoShape">
+                          <a:avLst/>
+                        </a:prstTxWarp>
+                        <a:noAutofit/>
+                      </wps:bodyPr>
+                    </wps:wsp>
+                  </a:graphicData>
+                </a:graphic>
+                <wp14:sizeRelH relativeFrom="margin">
+                  <wp14:pctWidth>0</wp14:pctWidth>
+                </wp14:sizeRelH>
+                <wp14:sizeRelV relativeFrom="margin">
+                  <wp14:pctHeight>0</wp14:pctHeight>
+                </wp14:sizeRelV>
+              </wp:anchor>
+            </w:drawing>
+          </mc:Choice>
+          <mc:Fallback>
+            <w:pict>
+              <v:oval id="Elipsa 7" o:spid="_x0000_s1030" style="position:absolute;margin-left:3.6pt;margin-top:1.95pt;width:82.9pt;height:57pt;z-index:251664384;visibility:visible;mso-wrap-style:square;mso-width-percent:0;mso-height-percent:0;mso-wrap-distance-left:9pt;mso-wrap-distance-top:0;mso-wrap-distance-right:9pt;mso-wrap-distance-bottom:0;mso-position-horizontal:absolute;mso-position-horizontal-relative:text;mso-position-vertical:absolute;mso-position-vertical-relative:text;mso-width-percent:0;mso-height-percent:0;mso-width-relative:margin;mso-height-relative:margin;v-text-anchor:middle" o:gfxdata="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" fillcolor="#5b9bd5 [3204]" strokecolor="#1f4d78 [1604]" strokeweight="1pt">
+                <v:stroke joinstyle="miter"/>
+                <v:textbox>
+                  <w:txbxContent>
+                    <w:p>
+                      <w:pPr>
+                        <w:jc w:val="center"/>
+                      </w:pPr>
+                      <w:r>
+                        <w:t>Klient</w:t>
+                      </w:r>
+                    </w:p>
+                  </w:txbxContent>
+                </v:textbox>
+              </v:oval>
+            </w:pict>
+          </mc:Fallback>
+        </mc:AlternateContent>
+      </w:r>
+    </w:p>
+    <w:p>
+      <w:pPr>
+        <w:pStyle w:val="Standard"/>
+        <w:rPr>
+          <w:sz w:val="28"/>
+          <w:szCs w:val="28"/>
+        </w:rPr>
+      </w:pPr>
+      <w:r>
+        <w:rPr>
+          <w:noProof/>
+          <w:sz w:val="28"/>
+          <w:szCs w:val="28"/>
+          <w:lang w:eastAsia="pl-PL" w:bidi="ar-SA"/>
+        </w:rPr>
+        <mc:AlternateContent>
+          <mc:Choice Requires="wps">
+            <w:drawing>
+              <wp:anchor distT="0" distB="0" distL="114300" distR="114300" simplePos="0" relativeHeight="251667456" behindDoc="0" locked="0" layoutInCell="1" allowOverlap="1" wp14:anchorId="682CEE51" wp14:editId="1EBF8F5E">
+                <wp:simplePos x="0" y="0"/>
+                <wp:positionH relativeFrom="column">
+                  <wp:posOffset>2167329</wp:posOffset>
+                </wp:positionH>
+                <wp:positionV relativeFrom="paragraph">
+                  <wp:posOffset>50775</wp:posOffset>
+                </wp:positionV>
+                <wp:extent cx="1274574" cy="672998"/>
+                <wp:effectExtent l="0" t="0" r="20955" b="13335"/>
+                <wp:wrapNone/>
+                <wp:docPr id="11" name="Elipsa 11"/>
+                <wp:cNvGraphicFramePr/>
+                <a:graphic xmlns:a="http://schemas.openxmlformats.org/drawingml/2006/main">
+                  <a:graphicData uri="http://schemas.microsoft.com/office/word/2010/wordprocessingShape">
+                    <wps:wsp>
+                      <wps:cNvSpPr/>
+                      <wps:spPr>
+                        <a:xfrm>
+                          <a:off x="0" y="0"/>
+                          <a:ext cx="1274574" cy="672998"/>
+                        </a:xfrm>
+                        <a:prstGeom prst="ellipse">
+                          <a:avLst/>
+                        </a:prstGeom>
+                      </wps:spPr>
+                      <wps:style>
+                        <a:lnRef idx="2">
+                          <a:schemeClr val="accent3">
+                            <a:shade val="50000"/>
+                          </a:schemeClr>
+                        </a:lnRef>
+                        <a:fillRef idx="1">
+                          <a:schemeClr val="accent3"/>
+                        </a:fillRef>
+                        <a:effectRef idx="0">
+                          <a:schemeClr val="accent3"/>
+                        </a:effectRef>
+                        <a:fontRef idx="minor">
+                          <a:schemeClr val="lt1"/>
+                        </a:fontRef>
+                      </wps:style>
+                      <wps:txbx>
+                        <w:txbxContent>
+                          <w:p>
+                            <w:pPr>
+                              <w:jc w:val="center"/>
+                            </w:pPr>
+                            <w:r>
+                              <w:t>Zakup produktów</w:t>
+                            </w:r>
+                          </w:p>
+                        </w:txbxContent>
+                      </wps:txbx>
+                      <wps:bodyPr rot="0" spcFirstLastPara="0" vertOverflow="overflow" horzOverflow="overflow" vert="horz" wrap="square" lIns="91440" tIns="45720" rIns="91440" bIns="45720" numCol="1" spcCol="0" rtlCol="0" fromWordArt="0" anchor="ctr" anchorCtr="0" forceAA="0" compatLnSpc="1">
+                        <a:prstTxWarp prst="textNoShape">
+                          <a:avLst/>
+                        </a:prstTxWarp>
+                        <a:noAutofit/>
+                      </wps:bodyPr>
+                    </wps:wsp>
+                  </a:graphicData>
+                </a:graphic>
+              </wp:anchor>
+            </w:drawing>
+          </mc:Choice>
+          <mc:Fallback>
+            <w:pict>
+              <v:oval id="Elipsa 11" o:spid="_x0000_s1031" style="position:absolute;margin-left:170.65pt;margin-top:4pt;width:100.35pt;height:53pt;z-index:251667456;visibility:visible;mso-wrap-style:square;mso-wrap-distance-left:9pt;mso-wrap-distance-top:0;mso-wrap-distance-right:9pt;mso-wrap-distance-bottom:0;mso-position-horizontal:absolute;mso-position-horizontal-relative:text;mso-position-vertical:absolute;mso-position-vertical-relative:text;v-text-anchor:middle" o:gfxdata="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" fillcolor="#a5a5a5 [3206]" strokecolor="#525252 [1606]" strokeweight="1pt">
+                <v:stroke joinstyle="miter"/>
+                <v:textbox>
+                  <w:txbxContent>
+                    <w:p>
+                      <w:pPr>
+                        <w:jc w:val="center"/>
+                      </w:pPr>
+                      <w:r>
+                        <w:t>Zakup produktów</w:t>
+                      </w:r>
+                    </w:p>
+                  </w:txbxContent>
+                </v:textbox>
+              </v:oval>
+            </w:pict>
+          </mc:Fallback>
+        </mc:AlternateContent>
+      </w:r>
+    </w:p>
+    <w:p>
+      <w:pPr>
+        <w:pStyle w:val="Standard"/>
+        <w:rPr>
+          <w:sz w:val="28"/>
+          <w:szCs w:val="28"/>
+        </w:rPr>
+      </w:pPr>
+      <w:r>
+        <w:rPr>
+          <w:noProof/>
+          <w:sz w:val="28"/>
+          <w:szCs w:val="28"/>
+          <w:lang w:eastAsia="pl-PL" w:bidi="ar-SA"/>
+        </w:rPr>
+        <mc:AlternateContent>
+          <mc:Choice Requires="wps">
+            <w:drawing>
+              <wp:anchor distT="0" distB="0" distL="114300" distR="114300" simplePos="0" relativeHeight="251669504" behindDoc="0" locked="0" layoutInCell="1" allowOverlap="1" wp14:anchorId="35EBB8E1" wp14:editId="2F205E44">
+                <wp:simplePos x="0" y="0"/>
+                <wp:positionH relativeFrom="column">
+                  <wp:posOffset>1115060</wp:posOffset>
+                </wp:positionH>
+                <wp:positionV relativeFrom="paragraph">
+                  <wp:posOffset>50165</wp:posOffset>
+                </wp:positionV>
+                <wp:extent cx="1129665" cy="254635"/>
+                <wp:effectExtent l="19050" t="76200" r="13335" b="126365"/>
+                <wp:wrapNone/>
+                <wp:docPr id="12" name="Strzałka w lewo 12"/>
+                <wp:cNvGraphicFramePr/>
+                <a:graphic xmlns:a="http://schemas.openxmlformats.org/drawingml/2006/main">
+                  <a:graphicData uri="http://schemas.microsoft.com/office/word/2010/wordprocessingShape">
+                    <wps:wsp>
+                      <wps:cNvSpPr/>
+                      <wps:spPr>
+                        <a:xfrm rot="11525567">
+                          <a:off x="0" y="0"/>
+                          <a:ext cx="1129665" cy="254635"/>
+                        </a:xfrm>
+                        <a:prstGeom prst="leftArrow">
+                          <a:avLst/>
+                        </a:prstGeom>
+                      </wps:spPr>
+                      <wps:style>
+                        <a:lnRef idx="2">
+                          <a:schemeClr val="accent1">
+                            <a:shade val="50000"/>
+                          </a:schemeClr>
+                        </a:lnRef>
+                        <a:fillRef idx="1">
+                          <a:schemeClr val="accent1"/>
+                        </a:fillRef>
+                        <a:effectRef idx="0">
+                          <a:schemeClr val="accent1"/>
+                        </a:effectRef>
+                        <a:fontRef idx="minor">
+                          <a:schemeClr val="lt1"/>
+                        </a:fontRef>
+                      </wps:style>
+                      <wps:bodyPr rot="0" spcFirstLastPara="0" vertOverflow="overflow" horzOverflow="overflow" vert="horz" wrap="square" lIns="91440" tIns="45720" rIns="91440" bIns="45720" numCol="1" spcCol="0" rtlCol="0" fromWordArt="0" anchor="ctr" anchorCtr="0" forceAA="0" compatLnSpc="1">
+                        <a:prstTxWarp prst="textNoShape">
+                          <a:avLst/>
+                        </a:prstTxWarp>
+                        <a:noAutofit/>
+                      </wps:bodyPr>
+                    </wps:wsp>
+                  </a:graphicData>
+                </a:graphic>
+              </wp:anchor>
+            </w:drawing>
+          </mc:Choice>
+          <mc:Fallback>
+            <w:pict>
+              <v:shape id="Strzałka w lewo 12" o:spid="_x0000_s1026" type="#_x0000_t66" style="position:absolute;margin-left:87.8pt;margin-top:3.95pt;width:88.95pt;height:20.05pt;rotation:-11003967fd;z-index:251669504;visibility:visible;mso-wrap-style:square;mso-wrap-distance-left:9pt;mso-wrap-distance-top:0;mso-wrap-distance-right:9pt;mso-wrap-distance-bottom:0;mso-position-horizontal:absolute;mso-position-horizontal-relative:text;mso-position-vertical:absolute;mso-position-vertical-relative:text;v-text-anchor:middle" o:gfxdata="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" adj="2434" fillcolor="#5b9bd5 [3204]" strokecolor="#1f4d78 [1604]" strokeweight="1pt"/>
+            </w:pict>
+          </mc:Fallback>
+        </mc:AlternateContent>
+      </w:r>
+    </w:p>
+    <w:p>
+      <w:pPr>
+        <w:pStyle w:val="Standard"/>
+        <w:rPr>
+          <w:sz w:val="28"/>
+          <w:szCs w:val="28"/>
+        </w:rPr>
+      </w:pPr>
+      <w:r>
+        <w:rPr>
+          <w:noProof/>
+          <w:sz w:val="28"/>
+          <w:szCs w:val="28"/>
+          <w:lang w:eastAsia="pl-PL" w:bidi="ar-SA"/>
+        </w:rPr>
+        <mc:AlternateContent>
+          <mc:Choice Requires="wps">
+            <w:drawing>
+              <wp:anchor distT="0" distB="0" distL="114300" distR="114300" simplePos="0" relativeHeight="251676672" behindDoc="0" locked="0" layoutInCell="1" allowOverlap="1" wp14:anchorId="7F346FF9" wp14:editId="19B898DF">
+                <wp:simplePos x="0" y="0"/>
+                <wp:positionH relativeFrom="column">
+                  <wp:posOffset>3608705</wp:posOffset>
+                </wp:positionH>
+                <wp:positionV relativeFrom="paragraph">
+                  <wp:posOffset>12700</wp:posOffset>
+                </wp:positionV>
+                <wp:extent cx="1129665" cy="254635"/>
+                <wp:effectExtent l="0" t="285750" r="0" b="259715"/>
+                <wp:wrapNone/>
+                <wp:docPr id="17" name="Strzałka w lewo 17"/>
+                <wp:cNvGraphicFramePr/>
+                <a:graphic xmlns:a="http://schemas.openxmlformats.org/drawingml/2006/main">
+                  <a:graphicData uri="http://schemas.microsoft.com/office/word/2010/wordprocessingShape">
+                    <wps:wsp>
+                      <wps:cNvSpPr/>
+                      <wps:spPr>
+                        <a:xfrm rot="19350072">
+                          <a:off x="0" y="0"/>
+                          <a:ext cx="1129665" cy="254635"/>
+                        </a:xfrm>
+                        <a:prstGeom prst="leftArrow">
+                          <a:avLst/>
+                        </a:prstGeom>
+                      </wps:spPr>
+                      <wps:style>
+                        <a:lnRef idx="2">
+                          <a:schemeClr val="accent1">
+                            <a:shade val="50000"/>
+                          </a:schemeClr>
+                        </a:lnRef>
+                        <a:fillRef idx="1">
+                          <a:schemeClr val="accent1"/>
+                        </a:fillRef>
+                        <a:effectRef idx="0">
+                          <a:schemeClr val="accent1"/>
+                        </a:effectRef>
+                        <a:fontRef idx="minor">
+                          <a:schemeClr val="lt1"/>
+                        </a:fontRef>
+                      </wps:style>
+                      <wps:bodyPr rot="0" spcFirstLastPara="0" vertOverflow="overflow" horzOverflow="overflow" vert="horz" wrap="square" lIns="91440" tIns="45720" rIns="91440" bIns="45720" numCol="1" spcCol="0" rtlCol="0" fromWordArt="0" anchor="ctr" anchorCtr="0" forceAA="0" compatLnSpc="1">
+                        <a:prstTxWarp prst="textNoShape">
+                          <a:avLst/>
+                        </a:prstTxWarp>
+                        <a:noAutofit/>
+                      </wps:bodyPr>
+                    </wps:wsp>
+                  </a:graphicData>
+                </a:graphic>
+              </wp:anchor>
+            </w:drawing>
+          </mc:Choice>
+          <mc:Fallback>
+            <w:pict>
+              <v:shape id="Strzałka w lewo 17" o:spid="_x0000_s1026" type="#_x0000_t66" style="position:absolute;margin-left:284.15pt;margin-top:1pt;width:88.95pt;height:20.05pt;rotation:-2457521fd;z-index:251676672;visibility:visible;mso-wrap-style:square;mso-wrap-distance-left:9pt;mso-wrap-distance-top:0;mso-wrap-distance-right:9pt;mso-wrap-distance-bottom:0;mso-position-horizontal:absolute;mso-position-horizontal-relative:text;mso-position-vertical:absolute;mso-position-vertical-relative:text;v-text-anchor:middle" o:gfxdata="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" adj="2434" fillcolor="#5b9bd5 [3204]" strokecolor="#1f4d78 [1604]" strokeweight="1pt"/>
+            </w:pict>
+          </mc:Fallback>
+        </mc:AlternateContent>
+      </w:r>
+    </w:p>
+    <w:p>
+      <w:pPr>
+        <w:pStyle w:val="Standard"/>
+        <w:rPr>
+          <w:sz w:val="28"/>
+          <w:szCs w:val="28"/>
+        </w:rPr>
+      </w:pPr>
+      <w:r>
+        <w:rPr>
+          <w:noProof/>
+          <w:sz w:val="28"/>
+          <w:szCs w:val="28"/>
+          <w:lang w:eastAsia="pl-PL" w:bidi="ar-SA"/>
+        </w:rPr>
+        <mc:AlternateContent>
+          <mc:Choice Requires="wps">
+            <w:drawing>
+              <wp:anchor distT="0" distB="0" distL="114300" distR="114300" simplePos="0" relativeHeight="251670528" behindDoc="0" locked="0" layoutInCell="1" allowOverlap="1" wp14:anchorId="59CD6EC3" wp14:editId="391F212E">
+                <wp:simplePos x="0" y="0"/>
+                <wp:positionH relativeFrom="column">
+                  <wp:posOffset>2512695</wp:posOffset>
+                </wp:positionH>
+                <wp:positionV relativeFrom="paragraph">
+                  <wp:posOffset>109220</wp:posOffset>
+                </wp:positionV>
+                <wp:extent cx="1353185" cy="848360"/>
+                <wp:effectExtent l="0" t="0" r="18415" b="27940"/>
+                <wp:wrapNone/>
+                <wp:docPr id="13" name="Elipsa 13"/>
+                <wp:cNvGraphicFramePr/>
+                <a:graphic xmlns:a="http://schemas.openxmlformats.org/drawingml/2006/main">
+                  <a:graphicData uri="http://schemas.microsoft.com/office/word/2010/wordprocessingShape">
+                    <wps:wsp>
+                      <wps:cNvSpPr/>
+                      <wps:spPr>
+                        <a:xfrm>
+                          <a:off x="0" y="0"/>
+                          <a:ext cx="1353185" cy="848360"/>
+                        </a:xfrm>
+                        <a:prstGeom prst="ellipse">
+                          <a:avLst/>
+                        </a:prstGeom>
+                      </wps:spPr>
+                      <wps:style>
+                        <a:lnRef idx="2">
+                          <a:schemeClr val="accent6">
+                            <a:shade val="50000"/>
+                          </a:schemeClr>
+                        </a:lnRef>
+                        <a:fillRef idx="1">
+                          <a:schemeClr val="accent6"/>
+                        </a:fillRef>
+                        <a:effectRef idx="0">
+                          <a:schemeClr val="accent6"/>
+                        </a:effectRef>
+                        <a:fontRef idx="minor">
+                          <a:schemeClr val="lt1"/>
+                        </a:fontRef>
+                      </wps:style>
+                      <wps:txbx>
+                        <w:txbxContent>
+                          <w:p>
+                            <w:pPr>
+                              <w:jc w:val="center"/>
+                            </w:pPr>
+                            <w:r>
+                              <w:t>Obsługa klienta</w:t>
+                            </w:r>
+                          </w:p>
+                        </w:txbxContent>
+                      </wps:txbx>
+                      <wps:bodyPr rot="0" spcFirstLastPara="0" vertOverflow="overflow" horzOverflow="overflow" vert="horz" wrap="square" lIns="91440" tIns="45720" rIns="91440" bIns="45720" numCol="1" spcCol="0" rtlCol="0" fromWordArt="0" anchor="ctr" anchorCtr="0" forceAA="0" compatLnSpc="1">
+                        <a:prstTxWarp prst="textNoShape">
+                          <a:avLst/>
+                        </a:prstTxWarp>
+                        <a:noAutofit/>
+                      </wps:bodyPr>
+                    </wps:wsp>
+                  </a:graphicData>
+                </a:graphic>
+              </wp:anchor>
+            </w:drawing>
+          </mc:Choice>
+          <mc:Fallback>
+            <w:pict>
+              <v:oval id="Elipsa 13" o:spid="_x0000_s1032" style="position:absolute;margin-left:197.85pt;margin-top:8.6pt;width:106.55pt;height:66.8pt;z-index:251670528;visibility:visible;mso-wrap-style:square;mso-wrap-distance-left:9pt;mso-wrap-distance-top:0;mso-wrap-distance-right:9pt;mso-wrap-distance-bottom:0;mso-position-horizontal:absolute;mso-position-horizontal-relative:text;mso-position-vertical:absolute;mso-position-vertical-relative:text;v-text-anchor:middle" o:gfxdata="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" fillcolor="#70ad47 [3209]" strokecolor="#375623 [1609]" strokeweight="1pt">
+                <v:stroke joinstyle="miter"/>
+                <v:textbox>
+                  <w:txbxContent>
+                    <w:p>
+                      <w:pPr>
+                        <w:jc w:val="center"/>
+                      </w:pPr>
+                      <w:r>
+                        <w:t>Obsługa klienta</w:t>
+                      </w:r>
+                    </w:p>
+                  </w:txbxContent>
+                </v:textbox>
+              </v:oval>
+            </w:pict>
+          </mc:Fallback>
+        </mc:AlternateContent>
+      </w:r>
+    </w:p>
+    <w:p>
+      <w:pPr>
+        <w:pStyle w:val="Standard"/>
+        <w:rPr>
+          <w:sz w:val="28"/>
+          <w:szCs w:val="28"/>
+        </w:rPr>
+      </w:pPr>
+    </w:p>
+    <w:p>
+      <w:pPr>
+        <w:pStyle w:val="Standard"/>
+        <w:rPr>
+          <w:sz w:val="28"/>
+          <w:szCs w:val="28"/>
+        </w:rPr>
+      </w:pPr>
+    </w:p>
+    <w:p>
+      <w:pPr>
+        <w:pStyle w:val="Standard"/>
+        <w:rPr>
+          <w:sz w:val="28"/>
+          <w:szCs w:val="28"/>
+        </w:rPr>
+      </w:pPr>
+      <w:r>
+        <w:rPr>
+          <w:noProof/>
+          <w:sz w:val="28"/>
+          <w:szCs w:val="28"/>
+          <w:lang w:eastAsia="pl-PL" w:bidi="ar-SA"/>
+        </w:rPr>
+        <mc:AlternateContent>
+          <mc:Choice Requires="wps">
+            <w:drawing>
+              <wp:anchor distT="0" distB="0" distL="114300" distR="114300" simplePos="0" relativeHeight="251677696" behindDoc="0" locked="0" layoutInCell="1" allowOverlap="1" wp14:anchorId="7A48C297" wp14:editId="545E15BD">
+                <wp:simplePos x="0" y="0"/>
+                <wp:positionH relativeFrom="column">
+                  <wp:posOffset>1803324</wp:posOffset>
+                </wp:positionH>
+                <wp:positionV relativeFrom="paragraph">
+                  <wp:posOffset>74295</wp:posOffset>
+                </wp:positionV>
+                <wp:extent cx="1382573" cy="840638"/>
+                <wp:effectExtent l="0" t="0" r="27305" b="17145"/>
+                <wp:wrapNone/>
+                <wp:docPr id="18" name="Elipsa 18"/>
+                <wp:cNvGraphicFramePr/>
+                <a:graphic xmlns:a="http://schemas.openxmlformats.org/drawingml/2006/main">
+                  <a:graphicData uri="http://schemas.microsoft.com/office/word/2010/wordprocessingShape">
+                    <wps:wsp>
+                      <wps:cNvSpPr/>
+                      <wps:spPr>
+                        <a:xfrm>
+                          <a:off x="0" y="0"/>
+                          <a:ext cx="1382573" cy="840638"/>
+                        </a:xfrm>
+                        <a:prstGeom prst="ellipse">
+                          <a:avLst/>
+                        </a:prstGeom>
+                      </wps:spPr>
+                      <wps:style>
+                        <a:lnRef idx="2">
+                          <a:schemeClr val="accent6">
+                            <a:shade val="50000"/>
+                          </a:schemeClr>
+                        </a:lnRef>
+                        <a:fillRef idx="1">
+                          <a:schemeClr val="accent6"/>
+                        </a:fillRef>
+                        <a:effectRef idx="0">
+                          <a:schemeClr val="accent6"/>
+                        </a:effectRef>
+                        <a:fontRef idx="minor">
+                          <a:schemeClr val="lt1"/>
+                        </a:fontRef>
+                      </wps:style>
+                      <wps:txbx>
+                        <w:txbxContent>
+                          <w:p>
+                            <w:pPr>
+                              <w:jc w:val="center"/>
+                            </w:pPr>
+                            <w:r>
+                              <w:t>Wysłanie towaru do klienta</w:t>
+                            </w:r>
+                          </w:p>
+                        </w:txbxContent>
+                      </wps:txbx>
+                      <wps:bodyPr rot="0" spcFirstLastPara="0" vertOverflow="overflow" horzOverflow="overflow" vert="horz" wrap="square" lIns="91440" tIns="45720" rIns="91440" bIns="45720" numCol="1" spcCol="0" rtlCol="0" fromWordArt="0" anchor="ctr" anchorCtr="0" forceAA="0" compatLnSpc="1">
+                        <a:prstTxWarp prst="textNoShape">
+                          <a:avLst/>
+                        </a:prstTxWarp>
+                        <a:noAutofit/>
+                      </wps:bodyPr>
+                    </wps:wsp>
+                  </a:graphicData>
+                </a:graphic>
+              </wp:anchor>
+            </w:drawing>
+          </mc:Choice>
+          <mc:Fallback>
+            <w:pict>
+              <v:oval id="Elipsa 18" o:spid="_x0000_s1033" style="position:absolute;margin-left:142pt;margin-top:5.85pt;width:108.85pt;height:66.2pt;z-index:251677696;visibility:visible;mso-wrap-style:square;mso-wrap-distance-left:9pt;mso-wrap-distance-top:0;mso-wrap-distance-right:9pt;mso-wrap-distance-bottom:0;mso-position-horizontal:absolute;mso-position-horizontal-relative:text;mso-position-vertical:absolute;mso-position-vertical-relative:text;v-text-anchor:middle" o:gfxdata="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" fillcolor="#70ad47 [3209]" strokecolor="#375623 [1609]" strokeweight="1pt">
+                <v:stroke joinstyle="miter"/>
+                <v:textbox>
+                  <w:txbxContent>
+                    <w:p>
+                      <w:pPr>
+                        <w:jc w:val="center"/>
+                      </w:pPr>
+                      <w:r>
+                        <w:t>Wysłanie towaru do klienta</w:t>
+                      </w:r>
+                    </w:p>
+                  </w:txbxContent>
+                </v:textbox>
+              </v:oval>
+            </w:pict>
+          </mc:Fallback>
+        </mc:AlternateContent>
+      </w:r>
+    </w:p>
+    <w:p>
+      <w:pPr>
+        <w:pStyle w:val="Standard"/>
+        <w:rPr>
+          <w:sz w:val="28"/>
+          <w:szCs w:val="28"/>
+        </w:rPr>
+      </w:pPr>
+    </w:p>
+    <w:p>
+      <w:pPr>
+        <w:pStyle w:val="Standard"/>
+        <w:rPr>
+          <w:sz w:val="28"/>
+          <w:szCs w:val="28"/>
+        </w:rPr>
+      </w:pPr>
+    </w:p>
+    <w:p>
+      <w:pPr>
+        <w:pStyle w:val="Standard"/>
+        <w:rPr>
+          <w:sz w:val="28"/>
+          <w:szCs w:val="28"/>
+        </w:rPr>
+      </w:pPr>
+    </w:p>
+    <w:p>
+      <w:pPr>
+        <w:pStyle w:val="Standard"/>
+        <w:rPr>
+          <w:sz w:val="28"/>
+          <w:szCs w:val="28"/>
+        </w:rPr>
+      </w:pPr>
+      <w:r>
+        <w:rPr>
+          <w:noProof/>
+          <w:sz w:val="28"/>
+          <w:szCs w:val="28"/>
+          <w:lang w:eastAsia="pl-PL" w:bidi="ar-SA"/>
+        </w:rPr>
+        <mc:AlternateContent>
+          <mc:Choice Requires="wps">
+            <w:drawing>
+              <wp:anchor distT="0" distB="0" distL="114300" distR="114300" simplePos="0" relativeHeight="251681792" behindDoc="0" locked="0" layoutInCell="1" allowOverlap="1" wp14:anchorId="1EF3ED63" wp14:editId="0EE6B6C0">
+                <wp:simplePos x="0" y="0"/>
+                <wp:positionH relativeFrom="column">
+                  <wp:posOffset>827405</wp:posOffset>
+                </wp:positionH>
+                <wp:positionV relativeFrom="paragraph">
+                  <wp:posOffset>145415</wp:posOffset>
+                </wp:positionV>
+                <wp:extent cx="1129665" cy="254635"/>
+                <wp:effectExtent l="0" t="285750" r="0" b="259715"/>
+                <wp:wrapNone/>
+                <wp:docPr id="20" name="Strzałka w lewo 20"/>
+                <wp:cNvGraphicFramePr/>
+                <a:graphic xmlns:a="http://schemas.openxmlformats.org/drawingml/2006/main">
+                  <a:graphicData uri="http://schemas.microsoft.com/office/word/2010/wordprocessingShape">
+                    <wps:wsp>
+                      <wps:cNvSpPr/>
+                      <wps:spPr>
+                        <a:xfrm rot="19350072">
+                          <a:off x="0" y="0"/>
+                          <a:ext cx="1129665" cy="254635"/>
+                        </a:xfrm>
+                        <a:prstGeom prst="leftArrow">
+                          <a:avLst/>
+                        </a:prstGeom>
+                      </wps:spPr>
+                      <wps:style>
+                        <a:lnRef idx="2">
+                          <a:schemeClr val="accent1">
+                            <a:shade val="50000"/>
+                          </a:schemeClr>
+                        </a:lnRef>
+                        <a:fillRef idx="1">
+                          <a:schemeClr val="accent1"/>
+                        </a:fillRef>
+                        <a:effectRef idx="0">
+                          <a:schemeClr val="accent1"/>
+                        </a:effectRef>
+                        <a:fontRef idx="minor">
+                          <a:schemeClr val="lt1"/>
+                        </a:fontRef>
+                      </wps:style>
+                      <wps:bodyPr rot="0" spcFirstLastPara="0" vertOverflow="overflow" horzOverflow="overflow" vert="horz" wrap="square" lIns="91440" tIns="45720" rIns="91440" bIns="45720" numCol="1" spcCol="0" rtlCol="0" fromWordArt="0" anchor="ctr" anchorCtr="0" forceAA="0" compatLnSpc="1">
+                        <a:prstTxWarp prst="textNoShape">
+                          <a:avLst/>
+                        </a:prstTxWarp>
+                        <a:noAutofit/>
+                      </wps:bodyPr>
+                    </wps:wsp>
+                  </a:graphicData>
+                </a:graphic>
+              </wp:anchor>
+            </w:drawing>
+          </mc:Choice>
+          <mc:Fallback>
+            <w:pict>
+              <v:shape id="Strzałka w lewo 20" o:spid="_x0000_s1026" type="#_x0000_t66" style="position:absolute;margin-left:65.15pt;margin-top:11.45pt;width:88.95pt;height:20.05pt;rotation:-2457521fd;z-index:251681792;visibility:visible;mso-wrap-style:square;mso-wrap-distance-left:9pt;mso-wrap-distance-top:0;mso-wrap-distance-right:9pt;mso-wrap-distance-bottom:0;mso-position-horizontal:absolute;mso-position-horizontal-relative:text;mso-position-vertical:absolute;mso-position-vertical-relative:text;v-text-anchor:middle" o:gfxdata="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" adj="2434" fillcolor="#5b9bd5 [3204]" strokecolor="#1f4d78 [1604]" strokeweight="1pt"/>
+            </w:pict>
+          </mc:Fallback>
+        </mc:AlternateContent>
+      </w:r>
+    </w:p>
+    <w:p>
+      <w:pPr>
+        <w:pStyle w:val="Standard"/>
+        <w:rPr>
+          <w:sz w:val="28"/>
+          <w:szCs w:val="28"/>
+        </w:rPr>
+      </w:pPr>
+    </w:p>
+    <w:p>
+      <w:pPr>
+        <w:pStyle w:val="Standard"/>
+        <w:rPr>
+          <w:sz w:val="28"/>
+          <w:szCs w:val="28"/>
+        </w:rPr>
+      </w:pPr>
+      <w:r>
+        <w:rPr>
+          <w:noProof/>
+          <w:sz w:val="28"/>
+          <w:szCs w:val="28"/>
+          <w:lang w:eastAsia="pl-PL" w:bidi="ar-SA"/>
+        </w:rPr>
+        <mc:AlternateContent>
+          <mc:Choice Requires="wps">
+            <w:drawing>
+              <wp:anchor distT="0" distB="0" distL="114300" distR="114300" simplePos="0" relativeHeight="251679744" behindDoc="0" locked="0" layoutInCell="1" allowOverlap="1" wp14:anchorId="62228C94" wp14:editId="6278003A">
+                <wp:simplePos x="0" y="0"/>
+                <wp:positionH relativeFrom="column">
+                  <wp:posOffset>-435610</wp:posOffset>
+                </wp:positionH>
+                <wp:positionV relativeFrom="paragraph">
+                  <wp:posOffset>147955</wp:posOffset>
+                </wp:positionV>
+                <wp:extent cx="1755140" cy="1118870"/>
+                <wp:effectExtent l="0" t="0" r="16510" b="24130"/>
+                <wp:wrapNone/>
+                <wp:docPr id="19" name="Elipsa 19"/>
+                <wp:cNvGraphicFramePr/>
+                <a:graphic xmlns:a="http://schemas.openxmlformats.org/drawingml/2006/main">
+                  <a:graphicData uri="http://schemas.microsoft.com/office/word/2010/wordprocessingShape">
+                    <wps:wsp>
+                      <wps:cNvSpPr/>
+                      <wps:spPr>
+                        <a:xfrm>
+                          <a:off x="0" y="0"/>
+                          <a:ext cx="1755140" cy="1118870"/>
+                        </a:xfrm>
+                        <a:prstGeom prst="ellipse">
+                          <a:avLst/>
+                        </a:prstGeom>
+                      </wps:spPr>
+                      <wps:style>
+                        <a:lnRef idx="2">
+                          <a:schemeClr val="accent1">
+                            <a:shade val="50000"/>
+                          </a:schemeClr>
+                        </a:lnRef>
+                        <a:fillRef idx="1">
+                          <a:schemeClr val="accent1"/>
+                        </a:fillRef>
+                        <a:effectRef idx="0">
+                          <a:schemeClr val="accent1"/>
+                        </a:effectRef>
+                        <a:fontRef idx="minor">
+                          <a:schemeClr val="lt1"/>
+                        </a:fontRef>
+                      </wps:style>
+                      <wps:txbx>
+                        <w:txbxContent>
+                          <w:p>
+                            <w:pPr>
+                              <w:jc w:val="center"/>
+                            </w:pPr>
+                            <w:r>
+                              <w:t xml:space="preserve">Zadowolony </w:t>
+                            </w:r>
+                            <w:r>
+                              <w:t>Klient</w:t>
+                            </w:r>
+                          </w:p>
+                        </w:txbxContent>
+                      </wps:txbx>
+                      <wps:bodyPr rot="0" spcFirstLastPara="0" vertOverflow="overflow" horzOverflow="overflow" vert="horz" wrap="square" lIns="91440" tIns="45720" rIns="91440" bIns="45720" numCol="1" spcCol="0" rtlCol="0" fromWordArt="0" anchor="ctr" anchorCtr="0" forceAA="0" compatLnSpc="1">
+                        <a:prstTxWarp prst="textNoShape">
+                          <a:avLst/>
+                        </a:prstTxWarp>
+                        <a:noAutofit/>
+                      </wps:bodyPr>
+                    </wps:wsp>
+                  </a:graphicData>
+                </a:graphic>
+                <wp14:sizeRelH relativeFrom="margin">
+                  <wp14:pctWidth>0</wp14:pctWidth>
+                </wp14:sizeRelH>
+                <wp14:sizeRelV relativeFrom="margin">
+                  <wp14:pctHeight>0</wp14:pctHeight>
+                </wp14:sizeRelV>
+              </wp:anchor>
+            </w:drawing>
+          </mc:Choice>
+          <mc:Fallback>
+            <w:pict>
+              <v:oval id="Elipsa 19" o:spid="_x0000_s1034" style="position:absolute;margin-left:-34.3pt;margin-top:11.65pt;width:138.2pt;height:88.1pt;z-index:251679744;visibility:visible;mso-wrap-style:square;mso-width-percent:0;mso-height-percent:0;mso-wrap-distance-left:9pt;mso-wrap-distance-top:0;mso-wrap-distance-right:9pt;mso-wrap-distance-bottom:0;mso-position-horizontal:absolute;mso-position-horizontal-relative:text;mso-position-vertical:absolute;mso-position-vertical-relative:text;mso-width-percent:0;mso-height-percent:0;mso-width-relative:margin;mso-height-relative:margin;v-text-anchor:middle" o:gfxdata="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" fillcolor="#5b9bd5 [3204]" strokecolor="#1f4d78 [1604]" strokeweight="1pt">
+                <v:stroke joinstyle="miter"/>
+                <v:textbox>
+                  <w:txbxContent>
+                    <w:p>
+                      <w:pPr>
+                        <w:jc w:val="center"/>
+                      </w:pPr>
+                      <w:r>
+                        <w:t xml:space="preserve">Zadowolony </w:t>
+                      </w:r>
+                      <w:r>
+                        <w:t>Klient</w:t>
+                      </w:r>
+                    </w:p>
+                  </w:txbxContent>
+                </v:textbox>
+              </v:oval>
+            </w:pict>
+          </mc:Fallback>
+        </mc:AlternateContent>
+      </w:r>
+    </w:p>
+    <w:p>
+      <w:pPr>
+        <w:pStyle w:val="Standard"/>
+        <w:rPr>
+          <w:sz w:val="28"/>
+          <w:szCs w:val="28"/>
+        </w:rPr>
+      </w:pPr>
+    </w:p>
+    <w:p>
+      <w:pPr>
+        <w:pStyle w:val="Standard"/>
+        <w:rPr>
+          <w:sz w:val="28"/>
+          <w:szCs w:val="28"/>
+        </w:rPr>
+      </w:pPr>
+    </w:p>
+    <w:p>
+      <w:pPr>
+        <w:pStyle w:val="Standard"/>
+        <w:rPr>
+          <w:sz w:val="28"/>
+          <w:szCs w:val="28"/>
+        </w:rPr>
+      </w:pPr>
+    </w:p>
+    <w:p>
+      <w:pPr>
+        <w:pStyle w:val="Standard"/>
+        <w:rPr>
+          <w:sz w:val="28"/>
+          <w:szCs w:val="28"/>
+        </w:rPr>
+      </w:pPr>
       <w:bookmarkStart w:id="0" w:name="_GoBack"/>
       <w:bookmarkEnd w:id="0"/>
+    </w:p>
+    <w:p>
+      <w:pPr>
+        <w:pStyle w:val="Standard"/>
+        <w:rPr>
+          <w:sz w:val="28"/>
+          <w:szCs w:val="28"/>
+        </w:rPr>
+      </w:pPr>
+    </w:p>
+    <w:p>
+      <w:pPr>
+        <w:pStyle w:val="Standard"/>
+      </w:pPr>
+      <w:r>
+        <w:rPr>
+          <w:sz w:val="28"/>
+          <w:szCs w:val="28"/>
+        </w:rPr>
+        <w:lastRenderedPageBreak/>
+        <w:t>3</w:t>
+      </w:r>
+      <w:r>
+        <w:rPr>
+          <w:sz w:val="28"/>
+          <w:szCs w:val="28"/>
+        </w:rPr>
+        <w:t>. Opis techniczny projektu</w:t>
+      </w:r>
     </w:p>
     <w:p>
       <w:pPr>
@@ -723,30 +2495,6 @@
           <w:szCs w:val="28"/>
         </w:rPr>
         <w:t>. Potencjalne możliwe problemy i zagrożenia (do części technicznej)</w:t>
-      </w:r>
-    </w:p>
-    <w:p>
-      <w:pPr>
-        <w:pStyle w:val="Standard"/>
-      </w:pPr>
-    </w:p>
-    <w:p>
-      <w:pPr>
-        <w:pStyle w:val="Standard"/>
-        <w:jc w:val="both"/>
-        <w:rPr>
-          <w:i/>
-          <w:iCs/>
-        </w:rPr>
-      </w:pPr>
-      <w:r>
-        <w:rPr>
-          <w:i/>
-          <w:iCs/>
-        </w:rPr>
-        <w:lastRenderedPageBreak/>
-        <w:tab/>
-        <w:t>Proszę spróbować opisać na jakie trudności można potencjalnie natrafić w trakcie tworzenia projektu, np. w przypadku gdy zapisujemy dane w postaci plików problematyczny może być brak uprawnień do nośnika albo brak miejsca, etc.</w:t>
       </w:r>
     </w:p>
     <w:p>
@@ -1799,6 +3547,33 @@
       <w:u w:val="single"/>
     </w:rPr>
   </w:style>
+  <w:style w:type="paragraph" w:styleId="Tekstdymka">
+    <w:name w:val="Balloon Text"/>
+    <w:basedOn w:val="Normalny"/>
+    <w:link w:val="TekstdymkaZnak"/>
+    <w:uiPriority w:val="99"/>
+    <w:semiHidden/>
+    <w:unhideWhenUsed/>
+    <w:rsid w:val="00847F3B"/>
+    <w:rPr>
+      <w:rFonts w:ascii="Tahoma" w:hAnsi="Tahoma" w:cs="Mangal"/>
+      <w:sz w:val="16"/>
+      <w:szCs w:val="14"/>
+    </w:rPr>
+  </w:style>
+  <w:style w:type="character" w:customStyle="1" w:styleId="TekstdymkaZnak">
+    <w:name w:val="Tekst dymka Znak"/>
+    <w:basedOn w:val="Domylnaczcionkaakapitu"/>
+    <w:link w:val="Tekstdymka"/>
+    <w:uiPriority w:val="99"/>
+    <w:semiHidden/>
+    <w:rsid w:val="00847F3B"/>
+    <w:rPr>
+      <w:rFonts w:ascii="Tahoma" w:hAnsi="Tahoma" w:cs="Mangal"/>
+      <w:sz w:val="16"/>
+      <w:szCs w:val="14"/>
+    </w:rPr>
+  </w:style>
 </w:styles>
 </file>
 
@@ -2080,6 +3855,33 @@
       <w:u w:val="single"/>
     </w:rPr>
   </w:style>
+  <w:style w:type="paragraph" w:styleId="Tekstdymka">
+    <w:name w:val="Balloon Text"/>
+    <w:basedOn w:val="Normalny"/>
+    <w:link w:val="TekstdymkaZnak"/>
+    <w:uiPriority w:val="99"/>
+    <w:semiHidden/>
+    <w:unhideWhenUsed/>
+    <w:rsid w:val="00847F3B"/>
+    <w:rPr>
+      <w:rFonts w:ascii="Tahoma" w:hAnsi="Tahoma" w:cs="Mangal"/>
+      <w:sz w:val="16"/>
+      <w:szCs w:val="14"/>
+    </w:rPr>
+  </w:style>
+  <w:style w:type="character" w:customStyle="1" w:styleId="TekstdymkaZnak">
+    <w:name w:val="Tekst dymka Znak"/>
+    <w:basedOn w:val="Domylnaczcionkaakapitu"/>
+    <w:link w:val="Tekstdymka"/>
+    <w:uiPriority w:val="99"/>
+    <w:semiHidden/>
+    <w:rsid w:val="00847F3B"/>
+    <w:rPr>
+      <w:rFonts w:ascii="Tahoma" w:hAnsi="Tahoma" w:cs="Mangal"/>
+      <w:sz w:val="16"/>
+      <w:szCs w:val="14"/>
+    </w:rPr>
+  </w:style>
 </w:styles>
 </file>
 
@@ -2338,13 +4140,28 @@
   <a:extraClrSchemeLst/>
   <a:extLst>
     <a:ext uri="{05A4C25C-085E-4340-85A3-A5531E510DB2}">
-      <thm15:themeFamily xmlns:thm15="http://schemas.microsoft.com/office/thememl/2012/main" xmlns="" name="Office Theme" id="{62F939B6-93AF-4DB8-9C6B-D6C7DFDC589F}" vid="{4A3C46E8-61CC-4603-A589-7422A47A8E4A}"/>
+      <thm15:themeFamily xmlns="" xmlns:thm15="http://schemas.microsoft.com/office/thememl/2012/main" name="Office Theme" id="{62F939B6-93AF-4DB8-9C6B-D6C7DFDC589F}" vid="{4A3C46E8-61CC-4603-A589-7422A47A8E4A}"/>
     </a:ext>
   </a:extLst>
 </a:theme>
 </file>
 
 <file path=customXml/item1.xml><?xml version="1.0" encoding="utf-8"?>
+<?mso-contentType ?>
+<FormTemplates xmlns="http://schemas.microsoft.com/sharepoint/v3/contenttype/forms">
+  <Display>DocumentLibraryForm</Display>
+  <Edit>DocumentLibraryForm</Edit>
+  <New>DocumentLibraryForm</New>
+</FormTemplates>
+</file>
+
+<file path=customXml/item2.xml><?xml version="1.0" encoding="utf-8"?>
+<p:properties xmlns:p="http://schemas.microsoft.com/office/2006/metadata/properties" xmlns:xsi="http://www.w3.org/2001/XMLSchema-instance" xmlns:pc="http://schemas.microsoft.com/office/infopath/2007/PartnerControls">
+  <documentManagement/>
+</p:properties>
+</file>
+
+<file path=customXml/item3.xml><?xml version="1.0" encoding="utf-8"?>
 <ct:contentTypeSchema xmlns:ct="http://schemas.microsoft.com/office/2006/metadata/contentType" xmlns:ma="http://schemas.microsoft.com/office/2006/metadata/properties/metaAttributes" ct:_="" ma:_="" ma:contentTypeName="Dokument" ma:contentTypeID="0x010100057AFC429C30E24C8F48902966AD494E" ma:contentTypeVersion="6" ma:contentTypeDescription="Utwórz nowy dokument." ma:contentTypeScope="" ma:versionID="c1c16505aacd6075c8418f31aa2611db">
   <xsd:schema xmlns:xsd="http://www.w3.org/2001/XMLSchema" xmlns:xs="http://www.w3.org/2001/XMLSchema" xmlns:p="http://schemas.microsoft.com/office/2006/metadata/properties" xmlns:ns2="863d32bb-4e5e-4b60-b2db-16be19fd075f" targetNamespace="http://schemas.microsoft.com/office/2006/metadata/properties" ma:root="true" ma:fieldsID="f2fe7611030212a271612e7041a464bf" ns2:_="">
     <xsd:import namespace="863d32bb-4e5e-4b60-b2db-16be19fd075f"/>
@@ -2502,22 +4319,24 @@
 </ct:contentTypeSchema>
 </file>
 
-<file path=customXml/item2.xml><?xml version="1.0" encoding="utf-8"?>
-<p:properties xmlns:p="http://schemas.microsoft.com/office/2006/metadata/properties" xmlns:xsi="http://www.w3.org/2001/XMLSchema-instance" xmlns:pc="http://schemas.microsoft.com/office/infopath/2007/PartnerControls">
-  <documentManagement/>
-</p:properties>
+<file path=customXml/itemProps1.xml><?xml version="1.0" encoding="utf-8"?>
+<ds:datastoreItem xmlns:ds="http://schemas.openxmlformats.org/officeDocument/2006/customXml" ds:itemID="{BBBA7F05-882B-4016-8E8F-80AD2E33359F}">
+  <ds:schemaRefs>
+    <ds:schemaRef ds:uri="http://schemas.microsoft.com/sharepoint/v3/contenttype/forms"/>
+  </ds:schemaRefs>
+</ds:datastoreItem>
 </file>
 
-<file path=customXml/item3.xml><?xml version="1.0" encoding="utf-8"?>
-<?mso-contentType ?>
-<FormTemplates xmlns="http://schemas.microsoft.com/sharepoint/v3/contenttype/forms">
-  <Display>DocumentLibraryForm</Display>
-  <Edit>DocumentLibraryForm</Edit>
-  <New>DocumentLibraryForm</New>
-</FormTemplates>
+<file path=customXml/itemProps2.xml><?xml version="1.0" encoding="utf-8"?>
+<ds:datastoreItem xmlns:ds="http://schemas.openxmlformats.org/officeDocument/2006/customXml" ds:itemID="{B5A757B9-2A16-450A-9663-221D28FB467E}">
+  <ds:schemaRefs>
+    <ds:schemaRef ds:uri="http://schemas.microsoft.com/office/2006/metadata/properties"/>
+    <ds:schemaRef ds:uri="http://schemas.microsoft.com/office/infopath/2007/PartnerControls"/>
+  </ds:schemaRefs>
+</ds:datastoreItem>
 </file>
 
-<file path=customXml/itemProps1.xml><?xml version="1.0" encoding="utf-8"?>
+<file path=customXml/itemProps3.xml><?xml version="1.0" encoding="utf-8"?>
 <ds:datastoreItem xmlns:ds="http://schemas.openxmlformats.org/officeDocument/2006/customXml" ds:itemID="{C73BBFA4-0B09-4BC0-9C1D-ED5D2427FEDB}">
   <ds:schemaRefs>
     <ds:schemaRef ds:uri="http://schemas.microsoft.com/office/2006/metadata/contentType"/>
@@ -2533,21 +4352,4 @@
     <ds:schemaRef ds:uri="http://schemas.microsoft.com/internal/obd"/>
   </ds:schemaRefs>
 </ds:datastoreItem>
-</file>
-
-<file path=customXml/itemProps2.xml><?xml version="1.0" encoding="utf-8"?>
-<ds:datastoreItem xmlns:ds="http://schemas.openxmlformats.org/officeDocument/2006/customXml" ds:itemID="{B5A757B9-2A16-450A-9663-221D28FB467E}">
-  <ds:schemaRefs>
-    <ds:schemaRef ds:uri="http://schemas.microsoft.com/office/2006/metadata/properties"/>
-    <ds:schemaRef ds:uri="http://schemas.microsoft.com/office/infopath/2007/PartnerControls"/>
-  </ds:schemaRefs>
-</ds:datastoreItem>
-</file>
-
-<file path=customXml/itemProps3.xml><?xml version="1.0" encoding="utf-8"?>
-<ds:datastoreItem xmlns:ds="http://schemas.openxmlformats.org/officeDocument/2006/customXml" ds:itemID="{BBBA7F05-882B-4016-8E8F-80AD2E33359F}">
-  <ds:schemaRefs>
-    <ds:schemaRef ds:uri="http://schemas.microsoft.com/sharepoint/v3/contenttype/forms"/>
-  </ds:schemaRefs>
-</ds:datastoreItem>
 </file>
--- a/docs/dokumentacja_techniczna.docx
+++ b/docs/dokumentacja_techniczna.docx
@@ -2010,10 +2010,7 @@
                               <w:jc w:val="center"/>
                             </w:pPr>
                             <w:r>
-                              <w:t xml:space="preserve">Zadowolony </w:t>
-                            </w:r>
-                            <w:r>
-                              <w:t>Klient</w:t>
+                              <w:t>Zadowolony Klient</w:t>
                             </w:r>
                           </w:p>
                         </w:txbxContent>
@@ -2047,10 +2044,7 @@
                         <w:jc w:val="center"/>
                       </w:pPr>
                       <w:r>
-                        <w:t xml:space="preserve">Zadowolony </w:t>
-                      </w:r>
-                      <w:r>
-                        <w:t>Klient</w:t>
+                        <w:t>Zadowolony Klient</w:t>
                       </w:r>
                     </w:p>
                   </w:txbxContent>
@@ -2096,8 +2090,6 @@
           <w:szCs w:val="28"/>
         </w:rPr>
       </w:pPr>
-      <w:bookmarkStart w:id="0" w:name="_GoBack"/>
-      <w:bookmarkEnd w:id="0"/>
     </w:p>
     <w:p>
       <w:pPr>
@@ -2607,6 +2599,39 @@
           <w:sz w:val="28"/>
           <w:szCs w:val="28"/>
         </w:rPr>
+        <w:br/>
+      </w:r>
+    </w:p>
+    <w:p>
+      <w:pPr>
+        <w:rPr>
+          <w:sz w:val="28"/>
+          <w:szCs w:val="28"/>
+        </w:rPr>
+      </w:pPr>
+      <w:r>
+        <w:rPr>
+          <w:sz w:val="28"/>
+          <w:szCs w:val="28"/>
+        </w:rPr>
+        <w:br w:type="page"/>
+      </w:r>
+    </w:p>
+    <w:p>
+      <w:pPr>
+        <w:pStyle w:val="Standard"/>
+        <w:jc w:val="both"/>
+        <w:rPr>
+          <w:sz w:val="28"/>
+          <w:szCs w:val="28"/>
+        </w:rPr>
+      </w:pPr>
+      <w:r>
+        <w:rPr>
+          <w:sz w:val="28"/>
+          <w:szCs w:val="28"/>
+        </w:rPr>
+        <w:lastRenderedPageBreak/>
         <w:t>5</w:t>
       </w:r>
       <w:r>
@@ -2647,6 +2672,72 @@
           <w:szCs w:val="28"/>
         </w:rPr>
       </w:pPr>
+      <w:r>
+        <w:rPr>
+          <w:noProof/>
+          <w:sz w:val="28"/>
+          <w:szCs w:val="28"/>
+          <w:lang w:eastAsia="pl-PL" w:bidi="ar-SA"/>
+        </w:rPr>
+        <w:drawing>
+          <wp:inline distT="0" distB="0" distL="0" distR="0">
+            <wp:extent cx="6120130" cy="4947204"/>
+            <wp:effectExtent l="0" t="0" r="0" b="6350"/>
+            <wp:docPr id="5" name="Obraz 5" descr="C:\Users\jakub\Downloads\Diagram Baza Danych Projekt PHP.jpg"/>
+            <wp:cNvGraphicFramePr>
+              <a:graphicFrameLocks xmlns:a="http://schemas.openxmlformats.org/drawingml/2006/main" noChangeAspect="1"/>
+            </wp:cNvGraphicFramePr>
+            <a:graphic xmlns:a="http://schemas.openxmlformats.org/drawingml/2006/main">
+              <a:graphicData uri="http://schemas.openxmlformats.org/drawingml/2006/picture">
+                <pic:pic xmlns:pic="http://schemas.openxmlformats.org/drawingml/2006/picture">
+                  <pic:nvPicPr>
+                    <pic:cNvPr id="0" name="Picture 1" descr="C:\Users\jakub\Downloads\Diagram Baza Danych Projekt PHP.jpg"/>
+                    <pic:cNvPicPr>
+                      <a:picLocks noChangeAspect="1" noChangeArrowheads="1"/>
+                    </pic:cNvPicPr>
+                  </pic:nvPicPr>
+                  <pic:blipFill>
+                    <a:blip r:embed="rId12">
+                      <a:extLst>
+                        <a:ext uri="{28A0092B-C50C-407E-A947-70E740481C1C}">
+                          <a14:useLocalDpi xmlns:a14="http://schemas.microsoft.com/office/drawing/2010/main" val="0"/>
+                        </a:ext>
+                      </a:extLst>
+                    </a:blip>
+                    <a:srcRect/>
+                    <a:stretch>
+                      <a:fillRect/>
+                    </a:stretch>
+                  </pic:blipFill>
+                  <pic:spPr bwMode="auto">
+                    <a:xfrm>
+                      <a:off x="0" y="0"/>
+                      <a:ext cx="6120130" cy="4947204"/>
+                    </a:xfrm>
+                    <a:prstGeom prst="rect">
+                      <a:avLst/>
+                    </a:prstGeom>
+                    <a:noFill/>
+                    <a:ln>
+                      <a:noFill/>
+                    </a:ln>
+                  </pic:spPr>
+                </pic:pic>
+              </a:graphicData>
+            </a:graphic>
+          </wp:inline>
+        </w:drawing>
+      </w:r>
+    </w:p>
+    <w:p>
+      <w:pPr>
+        <w:pStyle w:val="Standard"/>
+        <w:jc w:val="both"/>
+        <w:rPr>
+          <w:sz w:val="28"/>
+          <w:szCs w:val="28"/>
+        </w:rPr>
+      </w:pPr>
     </w:p>
     <w:p>
       <w:pPr>
@@ -2663,7 +2754,7 @@
         </w:rPr>
         <w:t xml:space="preserve">Relacyjny model danych dostępny pod linkiem: </w:t>
       </w:r>
-      <w:hyperlink r:id="rId12" w:history="1">
+      <w:hyperlink r:id="rId13" w:history="1">
         <w:r>
           <w:rPr>
             <w:rStyle w:val="Hipercze"/>
@@ -2995,6 +3086,21 @@
     </w:p>
     <w:p>
       <w:pPr>
+        <w:rPr>
+          <w:sz w:val="28"/>
+          <w:szCs w:val="28"/>
+        </w:rPr>
+      </w:pPr>
+      <w:r>
+        <w:rPr>
+          <w:sz w:val="28"/>
+          <w:szCs w:val="28"/>
+        </w:rPr>
+        <w:br w:type="page"/>
+      </w:r>
+    </w:p>
+    <w:p>
+      <w:pPr>
         <w:pStyle w:val="Standard"/>
         <w:jc w:val="both"/>
         <w:rPr>
@@ -3002,11 +3108,14 @@
           <w:szCs w:val="28"/>
         </w:rPr>
       </w:pPr>
-      <w:r>
-        <w:rPr>
-          <w:sz w:val="28"/>
-          <w:szCs w:val="28"/>
-        </w:rPr>
+      <w:bookmarkStart w:id="0" w:name="_GoBack"/>
+      <w:bookmarkEnd w:id="0"/>
+      <w:r>
+        <w:rPr>
+          <w:sz w:val="28"/>
+          <w:szCs w:val="28"/>
+        </w:rPr>
+        <w:lastRenderedPageBreak/>
         <w:t>6</w:t>
       </w:r>
       <w:r>
@@ -3170,7 +3279,13 @@
               <w:jc w:val="both"/>
             </w:pPr>
             <w:r>
-              <w:t>Uzupełnienie punktów 1, 2, 3, 4 – przed rozpoczęciem projektu.</w:t>
+              <w:t>Uzupełnienie punktów 1, 2, 3, 4</w:t>
+            </w:r>
+            <w:r>
+              <w:t>, 5</w:t>
+            </w:r>
+            <w:r>
+              <w:t xml:space="preserve"> – przed rozpoczęciem projektu.</w:t>
             </w:r>
           </w:p>
         </w:tc>
@@ -3201,23 +3316,6 @@
           <w:iCs/>
         </w:rPr>
       </w:pPr>
-    </w:p>
-    <w:p>
-      <w:pPr>
-        <w:pStyle w:val="Standard"/>
-        <w:jc w:val="both"/>
-        <w:rPr>
-          <w:i/>
-          <w:iCs/>
-        </w:rPr>
-      </w:pPr>
-      <w:r>
-        <w:rPr>
-          <w:i/>
-          <w:iCs/>
-        </w:rPr>
-        <w:t>W powyższej tabeli proszę wpisywać kolejne nr rewizji dokumentu z opisem , co zmieniło się w każdej następnej</w:t>
-      </w:r>
     </w:p>
     <w:sectPr>
       <w:pgSz w:w="11906" w:h="16838"/>
@@ -4140,28 +4238,13 @@
   <a:extraClrSchemeLst/>
   <a:extLst>
     <a:ext uri="{05A4C25C-085E-4340-85A3-A5531E510DB2}">
-      <thm15:themeFamily xmlns="" xmlns:thm15="http://schemas.microsoft.com/office/thememl/2012/main" name="Office Theme" id="{62F939B6-93AF-4DB8-9C6B-D6C7DFDC589F}" vid="{4A3C46E8-61CC-4603-A589-7422A47A8E4A}"/>
+      <thm15:themeFamily xmlns:thm15="http://schemas.microsoft.com/office/thememl/2012/main" xmlns="" name="Office Theme" id="{62F939B6-93AF-4DB8-9C6B-D6C7DFDC589F}" vid="{4A3C46E8-61CC-4603-A589-7422A47A8E4A}"/>
     </a:ext>
   </a:extLst>
 </a:theme>
 </file>
 
 <file path=customXml/item1.xml><?xml version="1.0" encoding="utf-8"?>
-<?mso-contentType ?>
-<FormTemplates xmlns="http://schemas.microsoft.com/sharepoint/v3/contenttype/forms">
-  <Display>DocumentLibraryForm</Display>
-  <Edit>DocumentLibraryForm</Edit>
-  <New>DocumentLibraryForm</New>
-</FormTemplates>
-</file>
-
-<file path=customXml/item2.xml><?xml version="1.0" encoding="utf-8"?>
-<p:properties xmlns:p="http://schemas.microsoft.com/office/2006/metadata/properties" xmlns:xsi="http://www.w3.org/2001/XMLSchema-instance" xmlns:pc="http://schemas.microsoft.com/office/infopath/2007/PartnerControls">
-  <documentManagement/>
-</p:properties>
-</file>
-
-<file path=customXml/item3.xml><?xml version="1.0" encoding="utf-8"?>
 <ct:contentTypeSchema xmlns:ct="http://schemas.microsoft.com/office/2006/metadata/contentType" xmlns:ma="http://schemas.microsoft.com/office/2006/metadata/properties/metaAttributes" ct:_="" ma:_="" ma:contentTypeName="Dokument" ma:contentTypeID="0x010100057AFC429C30E24C8F48902966AD494E" ma:contentTypeVersion="6" ma:contentTypeDescription="Utwórz nowy dokument." ma:contentTypeScope="" ma:versionID="c1c16505aacd6075c8418f31aa2611db">
   <xsd:schema xmlns:xsd="http://www.w3.org/2001/XMLSchema" xmlns:xs="http://www.w3.org/2001/XMLSchema" xmlns:p="http://schemas.microsoft.com/office/2006/metadata/properties" xmlns:ns2="863d32bb-4e5e-4b60-b2db-16be19fd075f" targetNamespace="http://schemas.microsoft.com/office/2006/metadata/properties" ma:root="true" ma:fieldsID="f2fe7611030212a271612e7041a464bf" ns2:_="">
     <xsd:import namespace="863d32bb-4e5e-4b60-b2db-16be19fd075f"/>
@@ -4319,24 +4402,22 @@
 </ct:contentTypeSchema>
 </file>
 
-<file path=customXml/itemProps1.xml><?xml version="1.0" encoding="utf-8"?>
-<ds:datastoreItem xmlns:ds="http://schemas.openxmlformats.org/officeDocument/2006/customXml" ds:itemID="{BBBA7F05-882B-4016-8E8F-80AD2E33359F}">
-  <ds:schemaRefs>
-    <ds:schemaRef ds:uri="http://schemas.microsoft.com/sharepoint/v3/contenttype/forms"/>
-  </ds:schemaRefs>
-</ds:datastoreItem>
+<file path=customXml/item2.xml><?xml version="1.0" encoding="utf-8"?>
+<p:properties xmlns:p="http://schemas.microsoft.com/office/2006/metadata/properties" xmlns:xsi="http://www.w3.org/2001/XMLSchema-instance" xmlns:pc="http://schemas.microsoft.com/office/infopath/2007/PartnerControls">
+  <documentManagement/>
+</p:properties>
 </file>
 
-<file path=customXml/itemProps2.xml><?xml version="1.0" encoding="utf-8"?>
-<ds:datastoreItem xmlns:ds="http://schemas.openxmlformats.org/officeDocument/2006/customXml" ds:itemID="{B5A757B9-2A16-450A-9663-221D28FB467E}">
-  <ds:schemaRefs>
-    <ds:schemaRef ds:uri="http://schemas.microsoft.com/office/2006/metadata/properties"/>
-    <ds:schemaRef ds:uri="http://schemas.microsoft.com/office/infopath/2007/PartnerControls"/>
-  </ds:schemaRefs>
-</ds:datastoreItem>
+<file path=customXml/item3.xml><?xml version="1.0" encoding="utf-8"?>
+<?mso-contentType ?>
+<FormTemplates xmlns="http://schemas.microsoft.com/sharepoint/v3/contenttype/forms">
+  <Display>DocumentLibraryForm</Display>
+  <Edit>DocumentLibraryForm</Edit>
+  <New>DocumentLibraryForm</New>
+</FormTemplates>
 </file>
 
-<file path=customXml/itemProps3.xml><?xml version="1.0" encoding="utf-8"?>
+<file path=customXml/itemProps1.xml><?xml version="1.0" encoding="utf-8"?>
 <ds:datastoreItem xmlns:ds="http://schemas.openxmlformats.org/officeDocument/2006/customXml" ds:itemID="{C73BBFA4-0B09-4BC0-9C1D-ED5D2427FEDB}">
   <ds:schemaRefs>
     <ds:schemaRef ds:uri="http://schemas.microsoft.com/office/2006/metadata/contentType"/>
@@ -4352,4 +4433,21 @@
     <ds:schemaRef ds:uri="http://schemas.microsoft.com/internal/obd"/>
   </ds:schemaRefs>
 </ds:datastoreItem>
+</file>
+
+<file path=customXml/itemProps2.xml><?xml version="1.0" encoding="utf-8"?>
+<ds:datastoreItem xmlns:ds="http://schemas.openxmlformats.org/officeDocument/2006/customXml" ds:itemID="{B5A757B9-2A16-450A-9663-221D28FB467E}">
+  <ds:schemaRefs>
+    <ds:schemaRef ds:uri="http://schemas.microsoft.com/office/2006/metadata/properties"/>
+    <ds:schemaRef ds:uri="http://schemas.microsoft.com/office/infopath/2007/PartnerControls"/>
+  </ds:schemaRefs>
+</ds:datastoreItem>
+</file>
+
+<file path=customXml/itemProps3.xml><?xml version="1.0" encoding="utf-8"?>
+<ds:datastoreItem xmlns:ds="http://schemas.openxmlformats.org/officeDocument/2006/customXml" ds:itemID="{BBBA7F05-882B-4016-8E8F-80AD2E33359F}">
+  <ds:schemaRefs>
+    <ds:schemaRef ds:uri="http://schemas.microsoft.com/sharepoint/v3/contenttype/forms"/>
+  </ds:schemaRefs>
+</ds:datastoreItem>
 </file>
--- a/docs/dokumentacja_techniczna.docx
+++ b/docs/dokumentacja_techniczna.docx
@@ -2327,6 +2327,13 @@
         </w:rPr>
         <w:t>- HTML</w:t>
       </w:r>
+      <w:r>
+        <w:rPr>
+          <w:i/>
+          <w:iCs/>
+        </w:rPr>
+        <w:t xml:space="preserve"> 5</w:t>
+      </w:r>
     </w:p>
     <w:p>
       <w:pPr>
@@ -2343,6 +2350,13 @@
         </w:rPr>
         <w:t>- CSS</w:t>
       </w:r>
+      <w:r>
+        <w:rPr>
+          <w:i/>
+          <w:iCs/>
+        </w:rPr>
+        <w:t xml:space="preserve"> 3</w:t>
+      </w:r>
     </w:p>
     <w:p>
       <w:pPr>
@@ -2375,22 +2389,93 @@
         </w:rPr>
         <w:t>- PHP</w:t>
       </w:r>
-    </w:p>
-    <w:p>
-      <w:pPr>
-        <w:pStyle w:val="Standard"/>
-        <w:rPr>
-          <w:i/>
-          <w:iCs/>
-        </w:rPr>
-      </w:pPr>
-      <w:r>
-        <w:rPr>
-          <w:i/>
-          <w:iCs/>
-        </w:rPr>
-        <w:t>-PYTHON</w:t>
-      </w:r>
+      <w:r>
+        <w:rPr>
+          <w:i/>
+          <w:iCs/>
+        </w:rPr>
+        <w:t xml:space="preserve"> 7.2</w:t>
+      </w:r>
+    </w:p>
+    <w:p>
+      <w:pPr>
+        <w:pStyle w:val="Standard"/>
+        <w:rPr>
+          <w:i/>
+          <w:iCs/>
+        </w:rPr>
+      </w:pPr>
+      <w:r>
+        <w:rPr>
+          <w:i/>
+          <w:iCs/>
+        </w:rPr>
+        <w:t>-</w:t>
+      </w:r>
+      <w:r>
+        <w:rPr>
+          <w:i/>
+          <w:iCs/>
+        </w:rPr>
+        <w:t xml:space="preserve"> </w:t>
+      </w:r>
+      <w:proofErr w:type="spellStart"/>
+      <w:r>
+        <w:rPr>
+          <w:i/>
+          <w:iCs/>
+        </w:rPr>
+        <w:t>Django</w:t>
+      </w:r>
+      <w:proofErr w:type="spellEnd"/>
+      <w:r>
+        <w:rPr>
+          <w:i/>
+          <w:iCs/>
+        </w:rPr>
+        <w:t xml:space="preserve"> - </w:t>
+      </w:r>
+      <w:bookmarkStart w:id="0" w:name="_GoBack"/>
+      <w:bookmarkEnd w:id="0"/>
+      <w:r>
+        <w:rPr>
+          <w:i/>
+          <w:iCs/>
+        </w:rPr>
+        <w:t>PYTHON</w:t>
+      </w:r>
+      <w:r>
+        <w:rPr>
+          <w:i/>
+          <w:iCs/>
+        </w:rPr>
+        <w:t xml:space="preserve"> 3.8.7 (</w:t>
+      </w:r>
+      <w:proofErr w:type="spellStart"/>
+      <w:r>
+        <w:rPr>
+          <w:i/>
+          <w:iCs/>
+        </w:rPr>
+        <w:t>venv</w:t>
+      </w:r>
+      <w:proofErr w:type="spellEnd"/>
+      <w:r>
+        <w:rPr>
+          <w:i/>
+          <w:iCs/>
+        </w:rPr>
+        <w:t>)</w:t>
+      </w:r>
+    </w:p>
+    <w:p>
+      <w:pPr>
+        <w:pStyle w:val="Standard"/>
+        <w:rPr>
+          <w:i/>
+          <w:iCs/>
+        </w:rPr>
+      </w:pPr>
     </w:p>
     <w:p>
       <w:pPr>
@@ -2442,6 +2527,36 @@
         <w:t>PHPMyAdmin</w:t>
       </w:r>
       <w:proofErr w:type="spellEnd"/>
+      <w:r>
+        <w:rPr>
+          <w:i/>
+          <w:iCs/>
+        </w:rPr>
+        <w:t xml:space="preserve"> </w:t>
+      </w:r>
+      <w:r>
+        <w:rPr>
+          <w:i/>
+          <w:iCs/>
+        </w:rPr>
+        <w:t>(</w:t>
+      </w:r>
+      <w:proofErr w:type="spellStart"/>
+      <w:r>
+        <w:rPr>
+          <w:i/>
+          <w:iCs/>
+        </w:rPr>
+        <w:t>MariaDB</w:t>
+      </w:r>
+      <w:proofErr w:type="spellEnd"/>
+      <w:r>
+        <w:rPr>
+          <w:i/>
+          <w:iCs/>
+        </w:rPr>
+        <w:t>)</w:t>
+      </w:r>
     </w:p>
     <w:p>
       <w:pPr>
@@ -3108,8 +3223,6 @@
           <w:szCs w:val="28"/>
         </w:rPr>
       </w:pPr>
-      <w:bookmarkStart w:id="0" w:name="_GoBack"/>
-      <w:bookmarkEnd w:id="0"/>
       <w:r>
         <w:rPr>
           <w:sz w:val="28"/>
@@ -4238,13 +4351,28 @@
   <a:extraClrSchemeLst/>
   <a:extLst>
     <a:ext uri="{05A4C25C-085E-4340-85A3-A5531E510DB2}">
-      <thm15:themeFamily xmlns:thm15="http://schemas.microsoft.com/office/thememl/2012/main" xmlns="" name="Office Theme" id="{62F939B6-93AF-4DB8-9C6B-D6C7DFDC589F}" vid="{4A3C46E8-61CC-4603-A589-7422A47A8E4A}"/>
+      <thm15:themeFamily xmlns="" xmlns:thm15="http://schemas.microsoft.com/office/thememl/2012/main" name="Office Theme" id="{62F939B6-93AF-4DB8-9C6B-D6C7DFDC589F}" vid="{4A3C46E8-61CC-4603-A589-7422A47A8E4A}"/>
     </a:ext>
   </a:extLst>
 </a:theme>
 </file>
 
 <file path=customXml/item1.xml><?xml version="1.0" encoding="utf-8"?>
+<?mso-contentType ?>
+<FormTemplates xmlns="http://schemas.microsoft.com/sharepoint/v3/contenttype/forms">
+  <Display>DocumentLibraryForm</Display>
+  <Edit>DocumentLibraryForm</Edit>
+  <New>DocumentLibraryForm</New>
+</FormTemplates>
+</file>
+
+<file path=customXml/item2.xml><?xml version="1.0" encoding="utf-8"?>
+<p:properties xmlns:p="http://schemas.microsoft.com/office/2006/metadata/properties" xmlns:xsi="http://www.w3.org/2001/XMLSchema-instance" xmlns:pc="http://schemas.microsoft.com/office/infopath/2007/PartnerControls">
+  <documentManagement/>
+</p:properties>
+</file>
+
+<file path=customXml/item3.xml><?xml version="1.0" encoding="utf-8"?>
 <ct:contentTypeSchema xmlns:ct="http://schemas.microsoft.com/office/2006/metadata/contentType" xmlns:ma="http://schemas.microsoft.com/office/2006/metadata/properties/metaAttributes" ct:_="" ma:_="" ma:contentTypeName="Dokument" ma:contentTypeID="0x010100057AFC429C30E24C8F48902966AD494E" ma:contentTypeVersion="6" ma:contentTypeDescription="Utwórz nowy dokument." ma:contentTypeScope="" ma:versionID="c1c16505aacd6075c8418f31aa2611db">
   <xsd:schema xmlns:xsd="http://www.w3.org/2001/XMLSchema" xmlns:xs="http://www.w3.org/2001/XMLSchema" xmlns:p="http://schemas.microsoft.com/office/2006/metadata/properties" xmlns:ns2="863d32bb-4e5e-4b60-b2db-16be19fd075f" targetNamespace="http://schemas.microsoft.com/office/2006/metadata/properties" ma:root="true" ma:fieldsID="f2fe7611030212a271612e7041a464bf" ns2:_="">
     <xsd:import namespace="863d32bb-4e5e-4b60-b2db-16be19fd075f"/>
@@ -4402,22 +4530,24 @@
 </ct:contentTypeSchema>
 </file>
 
-<file path=customXml/item2.xml><?xml version="1.0" encoding="utf-8"?>
-<p:properties xmlns:p="http://schemas.microsoft.com/office/2006/metadata/properties" xmlns:xsi="http://www.w3.org/2001/XMLSchema-instance" xmlns:pc="http://schemas.microsoft.com/office/infopath/2007/PartnerControls">
-  <documentManagement/>
-</p:properties>
+<file path=customXml/itemProps1.xml><?xml version="1.0" encoding="utf-8"?>
+<ds:datastoreItem xmlns:ds="http://schemas.openxmlformats.org/officeDocument/2006/customXml" ds:itemID="{BBBA7F05-882B-4016-8E8F-80AD2E33359F}">
+  <ds:schemaRefs>
+    <ds:schemaRef ds:uri="http://schemas.microsoft.com/sharepoint/v3/contenttype/forms"/>
+  </ds:schemaRefs>
+</ds:datastoreItem>
 </file>
 
-<file path=customXml/item3.xml><?xml version="1.0" encoding="utf-8"?>
-<?mso-contentType ?>
-<FormTemplates xmlns="http://schemas.microsoft.com/sharepoint/v3/contenttype/forms">
-  <Display>DocumentLibraryForm</Display>
-  <Edit>DocumentLibraryForm</Edit>
-  <New>DocumentLibraryForm</New>
-</FormTemplates>
+<file path=customXml/itemProps2.xml><?xml version="1.0" encoding="utf-8"?>
+<ds:datastoreItem xmlns:ds="http://schemas.openxmlformats.org/officeDocument/2006/customXml" ds:itemID="{B5A757B9-2A16-450A-9663-221D28FB467E}">
+  <ds:schemaRefs>
+    <ds:schemaRef ds:uri="http://schemas.microsoft.com/office/2006/metadata/properties"/>
+    <ds:schemaRef ds:uri="http://schemas.microsoft.com/office/infopath/2007/PartnerControls"/>
+  </ds:schemaRefs>
+</ds:datastoreItem>
 </file>
 
-<file path=customXml/itemProps1.xml><?xml version="1.0" encoding="utf-8"?>
+<file path=customXml/itemProps3.xml><?xml version="1.0" encoding="utf-8"?>
 <ds:datastoreItem xmlns:ds="http://schemas.openxmlformats.org/officeDocument/2006/customXml" ds:itemID="{C73BBFA4-0B09-4BC0-9C1D-ED5D2427FEDB}">
   <ds:schemaRefs>
     <ds:schemaRef ds:uri="http://schemas.microsoft.com/office/2006/metadata/contentType"/>
@@ -4433,21 +4563,4 @@
     <ds:schemaRef ds:uri="http://schemas.microsoft.com/internal/obd"/>
   </ds:schemaRefs>
 </ds:datastoreItem>
-</file>
-
-<file path=customXml/itemProps2.xml><?xml version="1.0" encoding="utf-8"?>
-<ds:datastoreItem xmlns:ds="http://schemas.openxmlformats.org/officeDocument/2006/customXml" ds:itemID="{B5A757B9-2A16-450A-9663-221D28FB467E}">
-  <ds:schemaRefs>
-    <ds:schemaRef ds:uri="http://schemas.microsoft.com/office/2006/metadata/properties"/>
-    <ds:schemaRef ds:uri="http://schemas.microsoft.com/office/infopath/2007/PartnerControls"/>
-  </ds:schemaRefs>
-</ds:datastoreItem>
-</file>
-
-<file path=customXml/itemProps3.xml><?xml version="1.0" encoding="utf-8"?>
-<ds:datastoreItem xmlns:ds="http://schemas.openxmlformats.org/officeDocument/2006/customXml" ds:itemID="{BBBA7F05-882B-4016-8E8F-80AD2E33359F}">
-  <ds:schemaRefs>
-    <ds:schemaRef ds:uri="http://schemas.microsoft.com/sharepoint/v3/contenttype/forms"/>
-  </ds:schemaRefs>
-</ds:datastoreItem>
 </file>
--- a/docs/dokumentacja_techniczna.docx
+++ b/docs/dokumentacja_techniczna.docx
@@ -2435,6 +2435,160 @@
         </w:rPr>
         <w:t xml:space="preserve"> - </w:t>
       </w:r>
+      <w:r>
+        <w:rPr>
+          <w:i/>
+          <w:iCs/>
+        </w:rPr>
+        <w:t>PYTHON</w:t>
+      </w:r>
+      <w:r>
+        <w:rPr>
+          <w:i/>
+          <w:iCs/>
+        </w:rPr>
+        <w:t xml:space="preserve"> 3.8.7 (</w:t>
+      </w:r>
+      <w:proofErr w:type="spellStart"/>
+      <w:r>
+        <w:rPr>
+          <w:i/>
+          <w:iCs/>
+        </w:rPr>
+        <w:t>venv</w:t>
+      </w:r>
+      <w:proofErr w:type="spellEnd"/>
+      <w:r>
+        <w:rPr>
+          <w:i/>
+          <w:iCs/>
+        </w:rPr>
+        <w:t>)</w:t>
+      </w:r>
+    </w:p>
+    <w:p>
+      <w:pPr>
+        <w:pStyle w:val="Standard"/>
+        <w:rPr>
+          <w:i/>
+          <w:iCs/>
+        </w:rPr>
+      </w:pPr>
+    </w:p>
+    <w:p>
+      <w:pPr>
+        <w:pStyle w:val="Standard"/>
+        <w:rPr>
+          <w:i/>
+          <w:iCs/>
+        </w:rPr>
+      </w:pPr>
+    </w:p>
+    <w:p>
+      <w:pPr>
+        <w:pStyle w:val="Standard"/>
+        <w:rPr>
+          <w:i/>
+          <w:iCs/>
+        </w:rPr>
+      </w:pPr>
+      <w:r>
+        <w:rPr>
+          <w:i/>
+          <w:iCs/>
+        </w:rPr>
+        <w:tab/>
+        <w:t>Baza danych:</w:t>
+      </w:r>
+    </w:p>
+    <w:p>
+      <w:pPr>
+        <w:pStyle w:val="Standard"/>
+        <w:rPr>
+          <w:i/>
+          <w:iCs/>
+        </w:rPr>
+      </w:pPr>
+      <w:r>
+        <w:rPr>
+          <w:i/>
+          <w:iCs/>
+        </w:rPr>
+        <w:t xml:space="preserve">- MySQL </w:t>
+      </w:r>
+      <w:proofErr w:type="spellStart"/>
+      <w:r>
+        <w:rPr>
+          <w:i/>
+          <w:iCs/>
+        </w:rPr>
+        <w:t>PHPMyAdmin</w:t>
+      </w:r>
+      <w:proofErr w:type="spellEnd"/>
+      <w:r>
+        <w:rPr>
+          <w:i/>
+          <w:iCs/>
+        </w:rPr>
+        <w:t xml:space="preserve"> </w:t>
+      </w:r>
+      <w:r>
+        <w:rPr>
+          <w:i/>
+          <w:iCs/>
+        </w:rPr>
+        <w:t>(</w:t>
+      </w:r>
+      <w:proofErr w:type="spellStart"/>
+      <w:r>
+        <w:rPr>
+          <w:i/>
+          <w:iCs/>
+        </w:rPr>
+        <w:t>MariaDB</w:t>
+      </w:r>
+      <w:proofErr w:type="spellEnd"/>
+      <w:r>
+        <w:rPr>
+          <w:i/>
+          <w:iCs/>
+        </w:rPr>
+        <w:t>)</w:t>
+      </w:r>
+    </w:p>
+    <w:p>
+      <w:pPr>
+        <w:pStyle w:val="Standard"/>
+        <w:rPr>
+          <w:i/>
+          <w:iCs/>
+        </w:rPr>
+      </w:pPr>
+    </w:p>
+    <w:p>
+      <w:pPr>
+        <w:pStyle w:val="Standard"/>
+        <w:rPr>
+          <w:i/>
+          <w:iCs/>
+        </w:rPr>
+      </w:pPr>
+    </w:p>
+    <w:p>
+      <w:pPr>
+        <w:pStyle w:val="Standard"/>
+        <w:rPr>
+          <w:i/>
+          <w:iCs/>
+        </w:rPr>
+      </w:pPr>
+      <w:r>
+        <w:rPr>
+          <w:i/>
+          <w:iCs/>
+        </w:rPr>
+        <w:t>Projekt oparty o</w:t>
+      </w:r>
       <w:bookmarkStart w:id="0" w:name="_GoBack"/>
       <w:bookmarkEnd w:id="0"/>
       <w:r>
@@ -2442,14 +2596,14 @@
           <w:i/>
           <w:iCs/>
         </w:rPr>
-        <w:t>PYTHON</w:t>
-      </w:r>
-      <w:r>
-        <w:rPr>
-          <w:i/>
-          <w:iCs/>
-        </w:rPr>
-        <w:t xml:space="preserve"> 3.8.7 (</w:t>
+        <w:t xml:space="preserve"> </w:t>
+      </w:r>
+      <w:r>
+        <w:rPr>
+          <w:i/>
+          <w:iCs/>
+        </w:rPr>
+        <w:t xml:space="preserve">Server </w:t>
       </w:r>
       <w:proofErr w:type="spellStart"/>
       <w:r>
@@ -2457,7 +2611,7 @@
           <w:i/>
           <w:iCs/>
         </w:rPr>
-        <w:t>venv</w:t>
+        <w:t>Side</w:t>
       </w:r>
       <w:proofErr w:type="spellEnd"/>
       <w:r>
@@ -2465,97 +2619,7 @@
           <w:i/>
           <w:iCs/>
         </w:rPr>
-        <w:t>)</w:t>
-      </w:r>
-    </w:p>
-    <w:p>
-      <w:pPr>
-        <w:pStyle w:val="Standard"/>
-        <w:rPr>
-          <w:i/>
-          <w:iCs/>
-        </w:rPr>
-      </w:pPr>
-    </w:p>
-    <w:p>
-      <w:pPr>
-        <w:pStyle w:val="Standard"/>
-        <w:rPr>
-          <w:i/>
-          <w:iCs/>
-        </w:rPr>
-      </w:pPr>
-    </w:p>
-    <w:p>
-      <w:pPr>
-        <w:pStyle w:val="Standard"/>
-        <w:rPr>
-          <w:i/>
-          <w:iCs/>
-        </w:rPr>
-      </w:pPr>
-      <w:r>
-        <w:rPr>
-          <w:i/>
-          <w:iCs/>
-        </w:rPr>
-        <w:tab/>
-        <w:t>Baza danych:</w:t>
-      </w:r>
-    </w:p>
-    <w:p>
-      <w:pPr>
-        <w:pStyle w:val="Standard"/>
-        <w:rPr>
-          <w:i/>
-          <w:iCs/>
-        </w:rPr>
-      </w:pPr>
-      <w:r>
-        <w:rPr>
-          <w:i/>
-          <w:iCs/>
-        </w:rPr>
-        <w:t xml:space="preserve">- MySQL </w:t>
-      </w:r>
-      <w:proofErr w:type="spellStart"/>
-      <w:r>
-        <w:rPr>
-          <w:i/>
-          <w:iCs/>
-        </w:rPr>
-        <w:t>PHPMyAdmin</w:t>
-      </w:r>
-      <w:proofErr w:type="spellEnd"/>
-      <w:r>
-        <w:rPr>
-          <w:i/>
-          <w:iCs/>
-        </w:rPr>
-        <w:t xml:space="preserve"> </w:t>
-      </w:r>
-      <w:r>
-        <w:rPr>
-          <w:i/>
-          <w:iCs/>
-        </w:rPr>
-        <w:t>(</w:t>
-      </w:r>
-      <w:proofErr w:type="spellStart"/>
-      <w:r>
-        <w:rPr>
-          <w:i/>
-          <w:iCs/>
-        </w:rPr>
-        <w:t>MariaDB</w:t>
-      </w:r>
-      <w:proofErr w:type="spellEnd"/>
-      <w:r>
-        <w:rPr>
-          <w:i/>
-          <w:iCs/>
-        </w:rPr>
-        <w:t>)</w:t>
+        <w:t xml:space="preserve"> Rendering</w:t>
       </w:r>
     </w:p>
     <w:p>
@@ -4351,28 +4415,13 @@
   <a:extraClrSchemeLst/>
   <a:extLst>
     <a:ext uri="{05A4C25C-085E-4340-85A3-A5531E510DB2}">
-      <thm15:themeFamily xmlns="" xmlns:thm15="http://schemas.microsoft.com/office/thememl/2012/main" name="Office Theme" id="{62F939B6-93AF-4DB8-9C6B-D6C7DFDC589F}" vid="{4A3C46E8-61CC-4603-A589-7422A47A8E4A}"/>
+      <thm15:themeFamily xmlns:thm15="http://schemas.microsoft.com/office/thememl/2012/main" xmlns="" name="Office Theme" id="{62F939B6-93AF-4DB8-9C6B-D6C7DFDC589F}" vid="{4A3C46E8-61CC-4603-A589-7422A47A8E4A}"/>
     </a:ext>
   </a:extLst>
 </a:theme>
 </file>
 
 <file path=customXml/item1.xml><?xml version="1.0" encoding="utf-8"?>
-<?mso-contentType ?>
-<FormTemplates xmlns="http://schemas.microsoft.com/sharepoint/v3/contenttype/forms">
-  <Display>DocumentLibraryForm</Display>
-  <Edit>DocumentLibraryForm</Edit>
-  <New>DocumentLibraryForm</New>
-</FormTemplates>
-</file>
-
-<file path=customXml/item2.xml><?xml version="1.0" encoding="utf-8"?>
-<p:properties xmlns:p="http://schemas.microsoft.com/office/2006/metadata/properties" xmlns:xsi="http://www.w3.org/2001/XMLSchema-instance" xmlns:pc="http://schemas.microsoft.com/office/infopath/2007/PartnerControls">
-  <documentManagement/>
-</p:properties>
-</file>
-
-<file path=customXml/item3.xml><?xml version="1.0" encoding="utf-8"?>
 <ct:contentTypeSchema xmlns:ct="http://schemas.microsoft.com/office/2006/metadata/contentType" xmlns:ma="http://schemas.microsoft.com/office/2006/metadata/properties/metaAttributes" ct:_="" ma:_="" ma:contentTypeName="Dokument" ma:contentTypeID="0x010100057AFC429C30E24C8F48902966AD494E" ma:contentTypeVersion="6" ma:contentTypeDescription="Utwórz nowy dokument." ma:contentTypeScope="" ma:versionID="c1c16505aacd6075c8418f31aa2611db">
   <xsd:schema xmlns:xsd="http://www.w3.org/2001/XMLSchema" xmlns:xs="http://www.w3.org/2001/XMLSchema" xmlns:p="http://schemas.microsoft.com/office/2006/metadata/properties" xmlns:ns2="863d32bb-4e5e-4b60-b2db-16be19fd075f" targetNamespace="http://schemas.microsoft.com/office/2006/metadata/properties" ma:root="true" ma:fieldsID="f2fe7611030212a271612e7041a464bf" ns2:_="">
     <xsd:import namespace="863d32bb-4e5e-4b60-b2db-16be19fd075f"/>
@@ -4530,24 +4579,22 @@
 </ct:contentTypeSchema>
 </file>
 
-<file path=customXml/itemProps1.xml><?xml version="1.0" encoding="utf-8"?>
-<ds:datastoreItem xmlns:ds="http://schemas.openxmlformats.org/officeDocument/2006/customXml" ds:itemID="{BBBA7F05-882B-4016-8E8F-80AD2E33359F}">
-  <ds:schemaRefs>
-    <ds:schemaRef ds:uri="http://schemas.microsoft.com/sharepoint/v3/contenttype/forms"/>
-  </ds:schemaRefs>
-</ds:datastoreItem>
+<file path=customXml/item2.xml><?xml version="1.0" encoding="utf-8"?>
+<p:properties xmlns:p="http://schemas.microsoft.com/office/2006/metadata/properties" xmlns:xsi="http://www.w3.org/2001/XMLSchema-instance" xmlns:pc="http://schemas.microsoft.com/office/infopath/2007/PartnerControls">
+  <documentManagement/>
+</p:properties>
 </file>
 
-<file path=customXml/itemProps2.xml><?xml version="1.0" encoding="utf-8"?>
-<ds:datastoreItem xmlns:ds="http://schemas.openxmlformats.org/officeDocument/2006/customXml" ds:itemID="{B5A757B9-2A16-450A-9663-221D28FB467E}">
-  <ds:schemaRefs>
-    <ds:schemaRef ds:uri="http://schemas.microsoft.com/office/2006/metadata/properties"/>
-    <ds:schemaRef ds:uri="http://schemas.microsoft.com/office/infopath/2007/PartnerControls"/>
-  </ds:schemaRefs>
-</ds:datastoreItem>
+<file path=customXml/item3.xml><?xml version="1.0" encoding="utf-8"?>
+<?mso-contentType ?>
+<FormTemplates xmlns="http://schemas.microsoft.com/sharepoint/v3/contenttype/forms">
+  <Display>DocumentLibraryForm</Display>
+  <Edit>DocumentLibraryForm</Edit>
+  <New>DocumentLibraryForm</New>
+</FormTemplates>
 </file>
 
-<file path=customXml/itemProps3.xml><?xml version="1.0" encoding="utf-8"?>
+<file path=customXml/itemProps1.xml><?xml version="1.0" encoding="utf-8"?>
 <ds:datastoreItem xmlns:ds="http://schemas.openxmlformats.org/officeDocument/2006/customXml" ds:itemID="{C73BBFA4-0B09-4BC0-9C1D-ED5D2427FEDB}">
   <ds:schemaRefs>
     <ds:schemaRef ds:uri="http://schemas.microsoft.com/office/2006/metadata/contentType"/>
@@ -4563,4 +4610,21 @@
     <ds:schemaRef ds:uri="http://schemas.microsoft.com/internal/obd"/>
   </ds:schemaRefs>
 </ds:datastoreItem>
+</file>
+
+<file path=customXml/itemProps2.xml><?xml version="1.0" encoding="utf-8"?>
+<ds:datastoreItem xmlns:ds="http://schemas.openxmlformats.org/officeDocument/2006/customXml" ds:itemID="{B5A757B9-2A16-450A-9663-221D28FB467E}">
+  <ds:schemaRefs>
+    <ds:schemaRef ds:uri="http://schemas.microsoft.com/office/2006/metadata/properties"/>
+    <ds:schemaRef ds:uri="http://schemas.microsoft.com/office/infopath/2007/PartnerControls"/>
+  </ds:schemaRefs>
+</ds:datastoreItem>
+</file>
+
+<file path=customXml/itemProps3.xml><?xml version="1.0" encoding="utf-8"?>
+<ds:datastoreItem xmlns:ds="http://schemas.openxmlformats.org/officeDocument/2006/customXml" ds:itemID="{BBBA7F05-882B-4016-8E8F-80AD2E33359F}">
+  <ds:schemaRefs>
+    <ds:schemaRef ds:uri="http://schemas.microsoft.com/sharepoint/v3/contenttype/forms"/>
+  </ds:schemaRefs>
+</ds:datastoreItem>
 </file>